--- a/Slucajevi upotrebe/ISZ-A43.docx
+++ b/Slucajevi upotrebe/ISZ-A43.docx
@@ -1,6 +1,6 @@
 
 <file path=word/document.xml><?xml version="1.0" encoding="utf-8"?>
-<w:document xmlns:wpc="http://schemas.microsoft.com/office/word/2010/wordprocessingCanvas" xmlns:mc="http://schemas.openxmlformats.org/markup-compatibility/2006" xmlns:o="urn:schemas-microsoft-com:office:office" xmlns:r="http://schemas.openxmlformats.org/officeDocument/2006/relationships" xmlns:m="http://schemas.openxmlformats.org/officeDocument/2006/math" xmlns:v="urn:schemas-microsoft-com:vml" xmlns:wp14="http://schemas.microsoft.com/office/word/2010/wordprocessingDrawing" xmlns:wp="http://schemas.openxmlformats.org/drawingml/2006/wordprocessingDrawing" xmlns:w10="urn:schemas-microsoft-com:office:word" xmlns:w="http://schemas.openxmlformats.org/wordprocessingml/2006/main" xmlns:w14="http://schemas.microsoft.com/office/word/2010/wordml" xmlns:w15="http://schemas.microsoft.com/office/word/2012/wordml" xmlns:wpg="http://schemas.microsoft.com/office/word/2010/wordprocessingGroup" xmlns:wpi="http://schemas.microsoft.com/office/word/2010/wordprocessingInk" xmlns:wne="http://schemas.microsoft.com/office/word/2006/wordml" xmlns:wps="http://schemas.microsoft.com/office/word/2010/wordprocessingShape" mc:Ignorable="w14 w15 wp14">
+<w:document xmlns:wpc="http://schemas.microsoft.com/office/word/2010/wordprocessingCanvas" xmlns:cx="http://schemas.microsoft.com/office/drawing/2014/chartex" xmlns:cx1="http://schemas.microsoft.com/office/drawing/2015/9/8/chartex" xmlns:cx2="http://schemas.microsoft.com/office/drawing/2015/10/21/chartex" xmlns:cx3="http://schemas.microsoft.com/office/drawing/2016/5/9/chartex" xmlns:cx4="http://schemas.microsoft.com/office/drawing/2016/5/10/chartex" xmlns:cx5="http://schemas.microsoft.com/office/drawing/2016/5/11/chartex" xmlns:cx6="http://schemas.microsoft.com/office/drawing/2016/5/12/chartex" xmlns:cx7="http://schemas.microsoft.com/office/drawing/2016/5/13/chartex" xmlns:cx8="http://schemas.microsoft.com/office/drawing/2016/5/14/chartex" xmlns:mc="http://schemas.openxmlformats.org/markup-compatibility/2006" xmlns:aink="http://schemas.microsoft.com/office/drawing/2016/ink" xmlns:am3d="http://schemas.microsoft.com/office/drawing/2017/model3d" xmlns:o="urn:schemas-microsoft-com:office:office" xmlns:r="http://schemas.openxmlformats.org/officeDocument/2006/relationships" xmlns:m="http://schemas.openxmlformats.org/officeDocument/2006/math" xmlns:v="urn:schemas-microsoft-com:vml" xmlns:wp14="http://schemas.microsoft.com/office/word/2010/wordprocessingDrawing" xmlns:wp="http://schemas.openxmlformats.org/drawingml/2006/wordprocessingDrawing" xmlns:w10="urn:schemas-microsoft-com:office:word" xmlns:w="http://schemas.openxmlformats.org/wordprocessingml/2006/main" xmlns:w14="http://schemas.microsoft.com/office/word/2010/wordml" xmlns:w15="http://schemas.microsoft.com/office/word/2012/wordml" xmlns:w16cex="http://schemas.microsoft.com/office/word/2018/wordml/cex" xmlns:w16cid="http://schemas.microsoft.com/office/word/2016/wordml/cid" xmlns:w16="http://schemas.microsoft.com/office/word/2018/wordml" xmlns:w16sdtdh="http://schemas.microsoft.com/office/word/2020/wordml/sdtdatahash" xmlns:w16se="http://schemas.microsoft.com/office/word/2015/wordml/symex" xmlns:wpg="http://schemas.microsoft.com/office/word/2010/wordprocessingGroup" xmlns:wpi="http://schemas.microsoft.com/office/word/2010/wordprocessingInk" xmlns:wne="http://schemas.microsoft.com/office/word/2006/wordml" xmlns:wps="http://schemas.microsoft.com/office/word/2010/wordprocessingShape" mc:Ignorable="w14 w15 w16se w16cid w16 w16cex w16sdtdh wp14">
   <w:body>
     <w:p/>
     <w:tbl>
@@ -30,7 +30,6 @@
                 <w:szCs w:val="24"/>
               </w:rPr>
             </w:pPr>
-            <w:proofErr w:type="spellStart"/>
             <w:r>
               <w:rPr>
                 <w:rFonts w:cs="Times New Roman"/>
@@ -39,7 +38,6 @@
               </w:rPr>
               <w:t>Oznaka</w:t>
             </w:r>
-            <w:proofErr w:type="spellEnd"/>
           </w:p>
         </w:tc>
         <w:tc>
@@ -74,7 +72,6 @@
                 <w:szCs w:val="24"/>
               </w:rPr>
             </w:pPr>
-            <w:proofErr w:type="spellStart"/>
             <w:r>
               <w:rPr>
                 <w:rFonts w:cs="Times New Roman"/>
@@ -83,7 +80,6 @@
               </w:rPr>
               <w:t>Naziv</w:t>
             </w:r>
-            <w:proofErr w:type="spellEnd"/>
           </w:p>
         </w:tc>
         <w:tc>
@@ -126,34 +122,14 @@
                 <w:szCs w:val="24"/>
               </w:rPr>
             </w:pPr>
-            <w:proofErr w:type="spellStart"/>
             <w:r>
               <w:rPr>
                 <w:rFonts w:cs="Times New Roman"/>
                 <w:sz w:val="24"/>
                 <w:szCs w:val="24"/>
               </w:rPr>
-              <w:t>Kratak</w:t>
+              <w:t>Kratak opis</w:t>
             </w:r>
-            <w:proofErr w:type="spellEnd"/>
-            <w:r>
-              <w:rPr>
-                <w:rFonts w:cs="Times New Roman"/>
-                <w:sz w:val="24"/>
-                <w:szCs w:val="24"/>
-              </w:rPr>
-              <w:t xml:space="preserve"> </w:t>
-            </w:r>
-            <w:proofErr w:type="spellStart"/>
-            <w:r>
-              <w:rPr>
-                <w:rFonts w:cs="Times New Roman"/>
-                <w:sz w:val="24"/>
-                <w:szCs w:val="24"/>
-              </w:rPr>
-              <w:t>opis</w:t>
-            </w:r>
-            <w:proofErr w:type="spellEnd"/>
           </w:p>
         </w:tc>
         <w:tc>
@@ -164,71 +140,16 @@
           <w:p>
             <w:pPr>
               <w:cnfStyle w:val="000000000000" w:firstRow="0" w:lastRow="0" w:firstColumn="0" w:lastColumn="0" w:oddVBand="0" w:evenVBand="0" w:oddHBand="0" w:evenHBand="0" w:firstRowFirstColumn="0" w:firstRowLastColumn="0" w:lastRowFirstColumn="0" w:lastRowLastColumn="0"/>
+              <w:rPr>
+                <w:lang w:val="de-DE"/>
+              </w:rPr>
             </w:pPr>
             <w:r>
-              <w:t xml:space="preserve">Administrator </w:t>
+              <w:rPr>
+                <w:lang w:val="de-DE"/>
+              </w:rPr>
+              <w:t>Administrator ažurira informacije o korisničkom nalogu koji  je odabrao za pregled</w:t>
             </w:r>
-            <w:proofErr w:type="spellStart"/>
-            <w:r>
-              <w:t>ažurira</w:t>
-            </w:r>
-            <w:proofErr w:type="spellEnd"/>
-            <w:r>
-              <w:t xml:space="preserve"> </w:t>
-            </w:r>
-            <w:proofErr w:type="spellStart"/>
-            <w:r>
-              <w:t>informacije</w:t>
-            </w:r>
-            <w:proofErr w:type="spellEnd"/>
-            <w:r>
-              <w:t xml:space="preserve"> o </w:t>
-            </w:r>
-            <w:proofErr w:type="spellStart"/>
-            <w:r>
-              <w:t>korisničkom</w:t>
-            </w:r>
-            <w:proofErr w:type="spellEnd"/>
-            <w:r>
-              <w:t xml:space="preserve"> </w:t>
-            </w:r>
-            <w:proofErr w:type="spellStart"/>
-            <w:r>
-              <w:t>nalogu</w:t>
-            </w:r>
-            <w:proofErr w:type="spellEnd"/>
-            <w:r>
-              <w:t xml:space="preserve"> </w:t>
-            </w:r>
-            <w:proofErr w:type="spellStart"/>
-            <w:r>
-              <w:t>koji</w:t>
-            </w:r>
-            <w:proofErr w:type="spellEnd"/>
-            <w:r>
-              <w:t xml:space="preserve">  je </w:t>
-            </w:r>
-            <w:proofErr w:type="spellStart"/>
-            <w:r>
-              <w:t>odabrao</w:t>
-            </w:r>
-            <w:proofErr w:type="spellEnd"/>
-            <w:r>
-              <w:t xml:space="preserve"> </w:t>
-            </w:r>
-            <w:proofErr w:type="spellStart"/>
-            <w:r>
-              <w:t>za</w:t>
-            </w:r>
-            <w:proofErr w:type="spellEnd"/>
-            <w:r>
-              <w:t xml:space="preserve"> </w:t>
-            </w:r>
-            <w:proofErr w:type="spellStart"/>
-            <w:r>
-              <w:t>pregled</w:t>
-            </w:r>
-            <w:proofErr w:type="spellEnd"/>
           </w:p>
         </w:tc>
       </w:tr>
@@ -249,7 +170,6 @@
                 <w:szCs w:val="24"/>
               </w:rPr>
             </w:pPr>
-            <w:proofErr w:type="spellStart"/>
             <w:r>
               <w:rPr>
                 <w:rFonts w:cs="Times New Roman"/>
@@ -258,7 +178,6 @@
               </w:rPr>
               <w:t>Učesnici</w:t>
             </w:r>
-            <w:proofErr w:type="spellEnd"/>
           </w:p>
         </w:tc>
         <w:tc>
@@ -270,11 +189,9 @@
             <w:pPr>
               <w:cnfStyle w:val="000000100000" w:firstRow="0" w:lastRow="0" w:firstColumn="0" w:lastColumn="0" w:oddVBand="0" w:evenVBand="0" w:oddHBand="1" w:evenHBand="0" w:firstRowFirstColumn="0" w:firstRowLastColumn="0" w:lastRowFirstColumn="0" w:lastRowLastColumn="0"/>
             </w:pPr>
-            <w:proofErr w:type="spellStart"/>
             <w:r>
               <w:t>Administartor</w:t>
             </w:r>
-            <w:proofErr w:type="spellEnd"/>
           </w:p>
         </w:tc>
       </w:tr>
@@ -294,7 +211,6 @@
                 <w:szCs w:val="24"/>
               </w:rPr>
             </w:pPr>
-            <w:proofErr w:type="spellStart"/>
             <w:r>
               <w:rPr>
                 <w:rFonts w:cs="Times New Roman"/>
@@ -303,7 +219,6 @@
               </w:rPr>
               <w:t>Preduslovi</w:t>
             </w:r>
-            <w:proofErr w:type="spellEnd"/>
           </w:p>
         </w:tc>
         <w:tc>
@@ -324,12 +239,14 @@
               <w:rPr>
                 <w:rFonts w:ascii="Times New Roman" w:hAnsi="Times New Roman" w:cs="Times New Roman"/>
                 <w:sz w:val="22"/>
+                <w:lang w:val="de-DE"/>
               </w:rPr>
             </w:pPr>
             <w:r>
               <w:rPr>
                 <w:rFonts w:ascii="Times New Roman" w:hAnsi="Times New Roman" w:cs="Times New Roman"/>
                 <w:sz w:val="22"/>
+                <w:lang w:val="de-DE"/>
               </w:rPr>
               <w:t>Adminis</w:t>
             </w:r>
@@ -337,72 +254,17 @@
               <w:rPr>
                 <w:rFonts w:ascii="Times New Roman" w:hAnsi="Times New Roman" w:cs="Times New Roman"/>
                 <w:sz w:val="22"/>
-              </w:rPr>
-              <w:t xml:space="preserve">trator je </w:t>
+                <w:lang w:val="de-DE"/>
+              </w:rPr>
+              <w:t>trator je prijavljen na</w:t>
             </w:r>
-            <w:proofErr w:type="spellStart"/>
             <w:r>
               <w:rPr>
                 <w:rFonts w:ascii="Times New Roman" w:hAnsi="Times New Roman" w:cs="Times New Roman"/>
                 <w:sz w:val="22"/>
-              </w:rPr>
-              <w:t>prijavljen</w:t>
-            </w:r>
-            <w:proofErr w:type="spellEnd"/>
-            <w:r>
-              <w:rPr>
-                <w:rFonts w:ascii="Times New Roman" w:hAnsi="Times New Roman" w:cs="Times New Roman"/>
-                <w:sz w:val="22"/>
-              </w:rPr>
-              <w:t xml:space="preserve"> </w:t>
-            </w:r>
-            <w:proofErr w:type="spellStart"/>
-            <w:r>
-              <w:rPr>
-                <w:rFonts w:ascii="Times New Roman" w:hAnsi="Times New Roman" w:cs="Times New Roman"/>
-                <w:sz w:val="22"/>
-              </w:rPr>
-              <w:t>na</w:t>
-            </w:r>
-            <w:proofErr w:type="spellEnd"/>
-            <w:r>
-              <w:rPr>
-                <w:rFonts w:ascii="Times New Roman" w:hAnsi="Times New Roman" w:cs="Times New Roman"/>
-                <w:sz w:val="22"/>
-              </w:rPr>
-              <w:t xml:space="preserve"> </w:t>
-            </w:r>
-            <w:proofErr w:type="spellStart"/>
-            <w:r>
-              <w:rPr>
-                <w:rFonts w:ascii="Times New Roman" w:hAnsi="Times New Roman" w:cs="Times New Roman"/>
-                <w:sz w:val="22"/>
-              </w:rPr>
-              <w:t>svoj</w:t>
-            </w:r>
-            <w:proofErr w:type="spellEnd"/>
-            <w:r>
-              <w:rPr>
-                <w:rFonts w:ascii="Times New Roman" w:hAnsi="Times New Roman" w:cs="Times New Roman"/>
-                <w:sz w:val="22"/>
-              </w:rPr>
-              <w:t xml:space="preserve"> </w:t>
-            </w:r>
-            <w:proofErr w:type="spellStart"/>
-            <w:r>
-              <w:rPr>
-                <w:rFonts w:ascii="Times New Roman" w:hAnsi="Times New Roman" w:cs="Times New Roman"/>
-                <w:sz w:val="22"/>
-              </w:rPr>
-              <w:t>nalog</w:t>
-            </w:r>
-            <w:proofErr w:type="spellEnd"/>
-            <w:r>
-              <w:rPr>
-                <w:rFonts w:ascii="Times New Roman" w:hAnsi="Times New Roman" w:cs="Times New Roman"/>
-                <w:sz w:val="22"/>
-              </w:rPr>
-              <w:t xml:space="preserve"> </w:t>
+                <w:lang w:val="de-DE"/>
+              </w:rPr>
+              <w:t xml:space="preserve"> svoj nalog </w:t>
             </w:r>
           </w:p>
           <w:p>
@@ -415,96 +277,18 @@
               <w:spacing w:after="0" w:line="240" w:lineRule="auto"/>
               <w:jc w:val="left"/>
               <w:cnfStyle w:val="000000000000" w:firstRow="0" w:lastRow="0" w:firstColumn="0" w:lastColumn="0" w:oddVBand="0" w:evenVBand="0" w:oddHBand="0" w:evenHBand="0" w:firstRowFirstColumn="0" w:firstRowLastColumn="0" w:lastRowFirstColumn="0" w:lastRowLastColumn="0"/>
+              <w:rPr>
+                <w:lang w:val="de-DE"/>
+              </w:rPr>
             </w:pPr>
-            <w:proofErr w:type="spellStart"/>
             <w:r>
               <w:rPr>
                 <w:rFonts w:ascii="Times New Roman" w:hAnsi="Times New Roman" w:cs="Times New Roman"/>
                 <w:sz w:val="22"/>
-              </w:rPr>
-              <w:t>Administor</w:t>
+                <w:lang w:val="de-DE"/>
+              </w:rPr>
+              <w:t>Administor je pristupio nalogu koji želi da ažurira</w:t>
             </w:r>
-            <w:proofErr w:type="spellEnd"/>
-            <w:r>
-              <w:rPr>
-                <w:rFonts w:ascii="Times New Roman" w:hAnsi="Times New Roman" w:cs="Times New Roman"/>
-                <w:sz w:val="22"/>
-              </w:rPr>
-              <w:t xml:space="preserve"> je </w:t>
-            </w:r>
-            <w:proofErr w:type="spellStart"/>
-            <w:r>
-              <w:rPr>
-                <w:rFonts w:ascii="Times New Roman" w:hAnsi="Times New Roman" w:cs="Times New Roman"/>
-                <w:sz w:val="22"/>
-              </w:rPr>
-              <w:t>pristupio</w:t>
-            </w:r>
-            <w:proofErr w:type="spellEnd"/>
-            <w:r>
-              <w:rPr>
-                <w:rFonts w:ascii="Times New Roman" w:hAnsi="Times New Roman" w:cs="Times New Roman"/>
-                <w:sz w:val="22"/>
-              </w:rPr>
-              <w:t xml:space="preserve"> </w:t>
-            </w:r>
-            <w:proofErr w:type="spellStart"/>
-            <w:r>
-              <w:rPr>
-                <w:rFonts w:ascii="Times New Roman" w:hAnsi="Times New Roman" w:cs="Times New Roman"/>
-                <w:sz w:val="22"/>
-              </w:rPr>
-              <w:t>nalogu</w:t>
-            </w:r>
-            <w:proofErr w:type="spellEnd"/>
-            <w:r>
-              <w:rPr>
-                <w:rFonts w:ascii="Times New Roman" w:hAnsi="Times New Roman" w:cs="Times New Roman"/>
-                <w:sz w:val="22"/>
-              </w:rPr>
-              <w:t xml:space="preserve"> </w:t>
-            </w:r>
-            <w:proofErr w:type="spellStart"/>
-            <w:r>
-              <w:rPr>
-                <w:rFonts w:ascii="Times New Roman" w:hAnsi="Times New Roman" w:cs="Times New Roman"/>
-                <w:sz w:val="22"/>
-              </w:rPr>
-              <w:t>koji</w:t>
-            </w:r>
-            <w:proofErr w:type="spellEnd"/>
-            <w:r>
-              <w:rPr>
-                <w:rFonts w:ascii="Times New Roman" w:hAnsi="Times New Roman" w:cs="Times New Roman"/>
-                <w:sz w:val="22"/>
-              </w:rPr>
-              <w:t xml:space="preserve"> </w:t>
-            </w:r>
-            <w:proofErr w:type="spellStart"/>
-            <w:r>
-              <w:rPr>
-                <w:rFonts w:ascii="Times New Roman" w:hAnsi="Times New Roman" w:cs="Times New Roman"/>
-                <w:sz w:val="22"/>
-              </w:rPr>
-              <w:t>želi</w:t>
-            </w:r>
-            <w:proofErr w:type="spellEnd"/>
-            <w:r>
-              <w:rPr>
-                <w:rFonts w:ascii="Times New Roman" w:hAnsi="Times New Roman" w:cs="Times New Roman"/>
-                <w:sz w:val="22"/>
-              </w:rPr>
-              <w:t xml:space="preserve"> da </w:t>
-            </w:r>
-            <w:proofErr w:type="spellStart"/>
-            <w:r>
-              <w:rPr>
-                <w:rFonts w:ascii="Times New Roman" w:hAnsi="Times New Roman" w:cs="Times New Roman"/>
-                <w:sz w:val="22"/>
-              </w:rPr>
-              <w:t>ažurira</w:t>
-            </w:r>
-            <w:proofErr w:type="spellEnd"/>
           </w:p>
         </w:tc>
       </w:tr>
@@ -525,23 +309,13 @@
                 <w:szCs w:val="24"/>
               </w:rPr>
             </w:pPr>
-            <w:proofErr w:type="spellStart"/>
             <w:r>
               <w:rPr>
                 <w:rFonts w:cs="Times New Roman"/>
                 <w:sz w:val="24"/>
                 <w:szCs w:val="24"/>
               </w:rPr>
-              <w:t>Osnovni</w:t>
-            </w:r>
-            <w:proofErr w:type="spellEnd"/>
-            <w:r>
-              <w:rPr>
-                <w:rFonts w:cs="Times New Roman"/>
-                <w:sz w:val="24"/>
-                <w:szCs w:val="24"/>
-              </w:rPr>
-              <w:t xml:space="preserve"> scenario</w:t>
+              <w:t>Osnovni scenario</w:t>
             </w:r>
           </w:p>
         </w:tc>
@@ -577,7 +351,6 @@
                       <w:bCs/>
                     </w:rPr>
                   </w:pPr>
-                  <w:proofErr w:type="spellStart"/>
                   <w:r>
                     <w:rPr>
                       <w:rFonts w:cs="Times New Roman"/>
@@ -586,7 +359,6 @@
                     </w:rPr>
                     <w:t>Adminstator</w:t>
                   </w:r>
-                  <w:proofErr w:type="spellEnd"/>
                 </w:p>
               </w:tc>
               <w:tc>
@@ -603,7 +375,6 @@
                       <w:bCs/>
                     </w:rPr>
                   </w:pPr>
-                  <w:proofErr w:type="spellStart"/>
                   <w:r>
                     <w:rPr>
                       <w:rFonts w:cs="Times New Roman"/>
@@ -612,7 +383,6 @@
                     </w:rPr>
                     <w:t>Sistem</w:t>
                   </w:r>
-                  <w:proofErr w:type="spellEnd"/>
                 </w:p>
               </w:tc>
             </w:tr>
@@ -637,95 +407,13 @@
                       <w:sz w:val="22"/>
                     </w:rPr>
                   </w:pPr>
-                  <w:proofErr w:type="spellStart"/>
                   <w:r>
                     <w:rPr>
                       <w:rFonts w:ascii="Times New Roman" w:hAnsi="Times New Roman" w:cs="Times New Roman"/>
                       <w:sz w:val="22"/>
                     </w:rPr>
-                    <w:t>Izbor</w:t>
+                    <w:t>Izbor opcije ‘Edit’ pored atributa koji želi da ažurira</w:t>
                   </w:r>
-                  <w:proofErr w:type="spellEnd"/>
-                  <w:r>
-                    <w:rPr>
-                      <w:rFonts w:ascii="Times New Roman" w:hAnsi="Times New Roman" w:cs="Times New Roman"/>
-                      <w:sz w:val="22"/>
-                    </w:rPr>
-                    <w:t xml:space="preserve"> </w:t>
-                  </w:r>
-                  <w:proofErr w:type="spellStart"/>
-                  <w:r>
-                    <w:rPr>
-                      <w:rFonts w:ascii="Times New Roman" w:hAnsi="Times New Roman" w:cs="Times New Roman"/>
-                      <w:sz w:val="22"/>
-                    </w:rPr>
-                    <w:t>opcije</w:t>
-                  </w:r>
-                  <w:proofErr w:type="spellEnd"/>
-                  <w:r>
-                    <w:rPr>
-                      <w:rFonts w:ascii="Times New Roman" w:hAnsi="Times New Roman" w:cs="Times New Roman"/>
-                      <w:sz w:val="22"/>
-                    </w:rPr>
-                    <w:t xml:space="preserve"> ‘Edit’ pored </w:t>
-                  </w:r>
-                  <w:proofErr w:type="spellStart"/>
-                  <w:r>
-                    <w:rPr>
-                      <w:rFonts w:ascii="Times New Roman" w:hAnsi="Times New Roman" w:cs="Times New Roman"/>
-                      <w:sz w:val="22"/>
-                    </w:rPr>
-                    <w:t>atributa</w:t>
-                  </w:r>
-                  <w:proofErr w:type="spellEnd"/>
-                  <w:r>
-                    <w:rPr>
-                      <w:rFonts w:ascii="Times New Roman" w:hAnsi="Times New Roman" w:cs="Times New Roman"/>
-                      <w:sz w:val="22"/>
-                    </w:rPr>
-                    <w:t xml:space="preserve"> </w:t>
-                  </w:r>
-                  <w:proofErr w:type="spellStart"/>
-                  <w:r>
-                    <w:rPr>
-                      <w:rFonts w:ascii="Times New Roman" w:hAnsi="Times New Roman" w:cs="Times New Roman"/>
-                      <w:sz w:val="22"/>
-                    </w:rPr>
-                    <w:t>koji</w:t>
-                  </w:r>
-                  <w:proofErr w:type="spellEnd"/>
-                  <w:r>
-                    <w:rPr>
-                      <w:rFonts w:ascii="Times New Roman" w:hAnsi="Times New Roman" w:cs="Times New Roman"/>
-                      <w:sz w:val="22"/>
-                    </w:rPr>
-                    <w:t xml:space="preserve"> </w:t>
-                  </w:r>
-                  <w:proofErr w:type="spellStart"/>
-                  <w:r>
-                    <w:rPr>
-                      <w:rFonts w:ascii="Times New Roman" w:hAnsi="Times New Roman" w:cs="Times New Roman"/>
-                      <w:sz w:val="22"/>
-                    </w:rPr>
-                    <w:t>želi</w:t>
-                  </w:r>
-                  <w:proofErr w:type="spellEnd"/>
-                  <w:r>
-                    <w:rPr>
-                      <w:rFonts w:ascii="Times New Roman" w:hAnsi="Times New Roman" w:cs="Times New Roman"/>
-                      <w:sz w:val="22"/>
-                    </w:rPr>
-                    <w:t xml:space="preserve"> da </w:t>
-                  </w:r>
-                  <w:proofErr w:type="spellStart"/>
-                  <w:r>
-                    <w:rPr>
-                      <w:rFonts w:ascii="Times New Roman" w:hAnsi="Times New Roman" w:cs="Times New Roman"/>
-                      <w:sz w:val="22"/>
-                    </w:rPr>
-                    <w:t>ažurira</w:t>
-                  </w:r>
-                  <w:proofErr w:type="spellEnd"/>
                 </w:p>
               </w:tc>
               <w:tc>
@@ -782,47 +470,13 @@
                       <w:sz w:val="22"/>
                     </w:rPr>
                   </w:pPr>
-                  <w:proofErr w:type="spellStart"/>
                   <w:r>
                     <w:rPr>
                       <w:rFonts w:ascii="Times New Roman" w:hAnsi="Times New Roman" w:cs="Times New Roman"/>
                       <w:sz w:val="22"/>
                     </w:rPr>
-                    <w:t>Omogućava</w:t>
+                    <w:t>Omogućava promjenu atributa</w:t>
                   </w:r>
-                  <w:proofErr w:type="spellEnd"/>
-                  <w:r>
-                    <w:rPr>
-                      <w:rFonts w:ascii="Times New Roman" w:hAnsi="Times New Roman" w:cs="Times New Roman"/>
-                      <w:sz w:val="22"/>
-                    </w:rPr>
-                    <w:t xml:space="preserve"> </w:t>
-                  </w:r>
-                  <w:proofErr w:type="spellStart"/>
-                  <w:r>
-                    <w:rPr>
-                      <w:rFonts w:ascii="Times New Roman" w:hAnsi="Times New Roman" w:cs="Times New Roman"/>
-                      <w:sz w:val="22"/>
-                    </w:rPr>
-                    <w:t>promjenu</w:t>
-                  </w:r>
-                  <w:proofErr w:type="spellEnd"/>
-                  <w:r>
-                    <w:rPr>
-                      <w:rFonts w:ascii="Times New Roman" w:hAnsi="Times New Roman" w:cs="Times New Roman"/>
-                      <w:sz w:val="22"/>
-                    </w:rPr>
-                    <w:t xml:space="preserve"> </w:t>
-                  </w:r>
-                  <w:proofErr w:type="spellStart"/>
-                  <w:r>
-                    <w:rPr>
-                      <w:rFonts w:ascii="Times New Roman" w:hAnsi="Times New Roman" w:cs="Times New Roman"/>
-                      <w:sz w:val="22"/>
-                    </w:rPr>
-                    <w:t>atributa</w:t>
-                  </w:r>
-                  <w:proofErr w:type="spellEnd"/>
                 </w:p>
               </w:tc>
             </w:tr>
@@ -847,95 +501,20 @@
                       <w:sz w:val="22"/>
                     </w:rPr>
                   </w:pPr>
-                  <w:proofErr w:type="spellStart"/>
                   <w:r>
                     <w:rPr>
                       <w:rFonts w:ascii="Times New Roman" w:hAnsi="Times New Roman" w:cs="Times New Roman"/>
                       <w:sz w:val="22"/>
                     </w:rPr>
-                    <w:t>Brisanje</w:t>
+                    <w:t xml:space="preserve">Brisanje </w:t>
                   </w:r>
-                  <w:proofErr w:type="spellEnd"/>
                   <w:r>
                     <w:rPr>
                       <w:rFonts w:ascii="Times New Roman" w:hAnsi="Times New Roman" w:cs="Times New Roman"/>
                       <w:sz w:val="22"/>
                     </w:rPr>
-                    <w:t xml:space="preserve"> </w:t>
+                    <w:t>postojeće informacije i unos nove</w:t>
                   </w:r>
-                  <w:proofErr w:type="spellStart"/>
-                  <w:r>
-                    <w:rPr>
-                      <w:rFonts w:ascii="Times New Roman" w:hAnsi="Times New Roman" w:cs="Times New Roman"/>
-                      <w:sz w:val="22"/>
-                    </w:rPr>
-                    <w:t>postojeće</w:t>
-                  </w:r>
-                  <w:proofErr w:type="spellEnd"/>
-                  <w:r>
-                    <w:rPr>
-                      <w:rFonts w:ascii="Times New Roman" w:hAnsi="Times New Roman" w:cs="Times New Roman"/>
-                      <w:sz w:val="22"/>
-                    </w:rPr>
-                    <w:t xml:space="preserve"> </w:t>
-                  </w:r>
-                  <w:proofErr w:type="spellStart"/>
-                  <w:r>
-                    <w:rPr>
-                      <w:rFonts w:ascii="Times New Roman" w:hAnsi="Times New Roman" w:cs="Times New Roman"/>
-                      <w:sz w:val="22"/>
-                    </w:rPr>
-                    <w:t>informacije</w:t>
-                  </w:r>
-                  <w:proofErr w:type="spellEnd"/>
-                  <w:r>
-                    <w:rPr>
-                      <w:rFonts w:ascii="Times New Roman" w:hAnsi="Times New Roman" w:cs="Times New Roman"/>
-                      <w:sz w:val="22"/>
-                    </w:rPr>
-                    <w:t xml:space="preserve"> </w:t>
-                  </w:r>
-                  <w:proofErr w:type="spellStart"/>
-                  <w:r>
-                    <w:rPr>
-                      <w:rFonts w:ascii="Times New Roman" w:hAnsi="Times New Roman" w:cs="Times New Roman"/>
-                      <w:sz w:val="22"/>
-                    </w:rPr>
-                    <w:t>i</w:t>
-                  </w:r>
-                  <w:proofErr w:type="spellEnd"/>
-                  <w:r>
-                    <w:rPr>
-                      <w:rFonts w:ascii="Times New Roman" w:hAnsi="Times New Roman" w:cs="Times New Roman"/>
-                      <w:sz w:val="22"/>
-                    </w:rPr>
-                    <w:t xml:space="preserve"> </w:t>
-                  </w:r>
-                  <w:proofErr w:type="spellStart"/>
-                  <w:r>
-                    <w:rPr>
-                      <w:rFonts w:ascii="Times New Roman" w:hAnsi="Times New Roman" w:cs="Times New Roman"/>
-                      <w:sz w:val="22"/>
-                    </w:rPr>
-                    <w:t>unos</w:t>
-                  </w:r>
-                  <w:proofErr w:type="spellEnd"/>
-                  <w:r>
-                    <w:rPr>
-                      <w:rFonts w:ascii="Times New Roman" w:hAnsi="Times New Roman" w:cs="Times New Roman"/>
-                      <w:sz w:val="22"/>
-                    </w:rPr>
-                    <w:t xml:space="preserve"> </w:t>
-                  </w:r>
-                  <w:proofErr w:type="spellStart"/>
-                  <w:r>
-                    <w:rPr>
-                      <w:rFonts w:ascii="Times New Roman" w:hAnsi="Times New Roman" w:cs="Times New Roman"/>
-                      <w:sz w:val="22"/>
-                    </w:rPr>
-                    <w:t>nove</w:t>
-                  </w:r>
-                  <w:proofErr w:type="spellEnd"/>
                 </w:p>
               </w:tc>
               <w:tc>
@@ -976,53 +555,12 @@
                       <w:sz w:val="22"/>
                     </w:rPr>
                   </w:pPr>
-                  <w:proofErr w:type="spellStart"/>
                   <w:r>
                     <w:rPr>
                       <w:rFonts w:ascii="Times New Roman" w:hAnsi="Times New Roman" w:cs="Times New Roman"/>
                       <w:sz w:val="22"/>
                     </w:rPr>
-                    <w:t>Izbor</w:t>
-                  </w:r>
-                  <w:proofErr w:type="spellEnd"/>
-                  <w:r>
-                    <w:rPr>
-                      <w:rFonts w:ascii="Times New Roman" w:hAnsi="Times New Roman" w:cs="Times New Roman"/>
-                      <w:sz w:val="22"/>
-                    </w:rPr>
-                    <w:t xml:space="preserve"> </w:t>
-                  </w:r>
-                  <w:proofErr w:type="spellStart"/>
-                  <w:r>
-                    <w:rPr>
-                      <w:rFonts w:ascii="Times New Roman" w:hAnsi="Times New Roman" w:cs="Times New Roman"/>
-                      <w:sz w:val="22"/>
-                    </w:rPr>
-                    <w:t>opcije</w:t>
-                  </w:r>
-                  <w:proofErr w:type="spellEnd"/>
-                  <w:r>
-                    <w:rPr>
-                      <w:rFonts w:ascii="Times New Roman" w:hAnsi="Times New Roman" w:cs="Times New Roman"/>
-                      <w:sz w:val="22"/>
-                    </w:rPr>
-                    <w:t xml:space="preserve"> ‘</w:t>
-                  </w:r>
-                  <w:proofErr w:type="spellStart"/>
-                  <w:r>
-                    <w:rPr>
-                      <w:rFonts w:ascii="Times New Roman" w:hAnsi="Times New Roman" w:cs="Times New Roman"/>
-                      <w:sz w:val="22"/>
-                    </w:rPr>
-                    <w:t>Sačuvaj</w:t>
-                  </w:r>
-                  <w:proofErr w:type="spellEnd"/>
-                  <w:r>
-                    <w:rPr>
-                      <w:rFonts w:ascii="Times New Roman" w:hAnsi="Times New Roman" w:cs="Times New Roman"/>
-                      <w:sz w:val="22"/>
-                    </w:rPr>
-                    <w:t>’</w:t>
+                    <w:t>Izbor opcije ‘Sačuvaj’</w:t>
                   </w:r>
                 </w:p>
               </w:tc>
@@ -1061,8 +599,6 @@
                       <w:sz w:val="22"/>
                     </w:rPr>
                   </w:pPr>
-                  <w:bookmarkStart w:id="0" w:name="_GoBack"/>
-                  <w:bookmarkEnd w:id="0"/>
                 </w:p>
               </w:tc>
               <w:tc>
@@ -1082,31 +618,13 @@
                       <w:sz w:val="22"/>
                     </w:rPr>
                   </w:pPr>
-                  <w:proofErr w:type="spellStart"/>
                   <w:r>
                     <w:rPr>
                       <w:rFonts w:ascii="Times New Roman" w:hAnsi="Times New Roman" w:cs="Times New Roman"/>
                       <w:sz w:val="22"/>
                     </w:rPr>
-                    <w:t>Čuvanje</w:t>
+                    <w:t>Čuvanje izmjena</w:t>
                   </w:r>
-                  <w:proofErr w:type="spellEnd"/>
-                  <w:r>
-                    <w:rPr>
-                      <w:rFonts w:ascii="Times New Roman" w:hAnsi="Times New Roman" w:cs="Times New Roman"/>
-                      <w:sz w:val="22"/>
-                    </w:rPr>
-                    <w:t xml:space="preserve"> </w:t>
-                  </w:r>
-                  <w:proofErr w:type="spellStart"/>
-                  <w:r>
-                    <w:rPr>
-                      <w:rFonts w:ascii="Times New Roman" w:hAnsi="Times New Roman" w:cs="Times New Roman"/>
-                      <w:sz w:val="22"/>
-                    </w:rPr>
-                    <w:t>izmjena</w:t>
-                  </w:r>
-                  <w:proofErr w:type="spellEnd"/>
                 </w:p>
               </w:tc>
             </w:tr>
@@ -1524,7 +1042,6 @@
                 <w:szCs w:val="24"/>
               </w:rPr>
             </w:pPr>
-            <w:proofErr w:type="spellStart"/>
             <w:r>
               <w:rPr>
                 <w:rFonts w:cs="Times New Roman"/>
@@ -1533,7 +1050,6 @@
               </w:rPr>
               <w:t>Rezultat</w:t>
             </w:r>
-            <w:proofErr w:type="spellEnd"/>
           </w:p>
         </w:tc>
         <w:tc>
@@ -1561,141 +1077,8 @@
                 <w:rFonts w:ascii="Times New Roman" w:hAnsi="Times New Roman" w:cs="Times New Roman"/>
                 <w:sz w:val="22"/>
               </w:rPr>
-              <w:t xml:space="preserve">Administrator je </w:t>
+              <w:t>Administrator je uspješno ažurirao podatke o korisniku.</w:t>
             </w:r>
-            <w:proofErr w:type="spellStart"/>
-            <w:r>
-              <w:rPr>
-                <w:rFonts w:ascii="Times New Roman" w:hAnsi="Times New Roman" w:cs="Times New Roman"/>
-                <w:sz w:val="22"/>
-              </w:rPr>
-              <w:t>uspješno</w:t>
-            </w:r>
-            <w:proofErr w:type="spellEnd"/>
-            <w:r>
-              <w:rPr>
-                <w:rFonts w:ascii="Times New Roman" w:hAnsi="Times New Roman" w:cs="Times New Roman"/>
-                <w:sz w:val="22"/>
-              </w:rPr>
-              <w:t xml:space="preserve"> </w:t>
-            </w:r>
-            <w:proofErr w:type="spellStart"/>
-            <w:r>
-              <w:rPr>
-                <w:rFonts w:ascii="Times New Roman" w:hAnsi="Times New Roman" w:cs="Times New Roman"/>
-                <w:sz w:val="22"/>
-              </w:rPr>
-              <w:t>ažurirao</w:t>
-            </w:r>
-            <w:proofErr w:type="spellEnd"/>
-            <w:r>
-              <w:rPr>
-                <w:rFonts w:ascii="Times New Roman" w:hAnsi="Times New Roman" w:cs="Times New Roman"/>
-                <w:sz w:val="22"/>
-              </w:rPr>
-              <w:t xml:space="preserve"> </w:t>
-            </w:r>
-            <w:proofErr w:type="spellStart"/>
-            <w:r>
-              <w:rPr>
-                <w:rFonts w:ascii="Times New Roman" w:hAnsi="Times New Roman" w:cs="Times New Roman"/>
-                <w:sz w:val="22"/>
-              </w:rPr>
-              <w:t>podatke</w:t>
-            </w:r>
-            <w:proofErr w:type="spellEnd"/>
-            <w:r>
-              <w:rPr>
-                <w:rFonts w:ascii="Times New Roman" w:hAnsi="Times New Roman" w:cs="Times New Roman"/>
-                <w:sz w:val="22"/>
-              </w:rPr>
-              <w:t xml:space="preserve"> o </w:t>
-            </w:r>
-            <w:proofErr w:type="spellStart"/>
-            <w:r>
-              <w:rPr>
-                <w:rFonts w:ascii="Times New Roman" w:hAnsi="Times New Roman" w:cs="Times New Roman"/>
-                <w:sz w:val="22"/>
-              </w:rPr>
-              <w:t>korisniku</w:t>
-            </w:r>
-            <w:proofErr w:type="spellEnd"/>
-            <w:r>
-              <w:rPr>
-                <w:rFonts w:ascii="Times New Roman" w:hAnsi="Times New Roman" w:cs="Times New Roman"/>
-                <w:sz w:val="22"/>
-              </w:rPr>
-              <w:t>.</w:t>
-            </w:r>
-          </w:p>
-          <w:p>
-            <w:pPr>
-              <w:pStyle w:val="ListParagraph"/>
-              <w:numPr>
-                <w:ilvl w:val="0"/>
-                <w:numId w:val="3"/>
-              </w:numPr>
-              <w:spacing w:after="0" w:line="240" w:lineRule="auto"/>
-              <w:jc w:val="left"/>
-              <w:cnfStyle w:val="000000000000" w:firstRow="0" w:lastRow="0" w:firstColumn="0" w:lastColumn="0" w:oddVBand="0" w:evenVBand="0" w:oddHBand="0" w:evenHBand="0" w:firstRowFirstColumn="0" w:firstRowLastColumn="0" w:lastRowFirstColumn="0" w:lastRowLastColumn="0"/>
-            </w:pPr>
-            <w:proofErr w:type="spellStart"/>
-            <w:r>
-              <w:rPr>
-                <w:rFonts w:ascii="Times New Roman" w:hAnsi="Times New Roman" w:cs="Times New Roman"/>
-                <w:sz w:val="22"/>
-              </w:rPr>
-              <w:t>Informacije</w:t>
-            </w:r>
-            <w:proofErr w:type="spellEnd"/>
-            <w:r>
-              <w:rPr>
-                <w:rFonts w:ascii="Times New Roman" w:hAnsi="Times New Roman" w:cs="Times New Roman"/>
-                <w:sz w:val="22"/>
-              </w:rPr>
-              <w:t xml:space="preserve"> </w:t>
-            </w:r>
-            <w:proofErr w:type="spellStart"/>
-            <w:r>
-              <w:rPr>
-                <w:rFonts w:ascii="Times New Roman" w:hAnsi="Times New Roman" w:cs="Times New Roman"/>
-                <w:sz w:val="22"/>
-              </w:rPr>
-              <w:t>su</w:t>
-            </w:r>
-            <w:proofErr w:type="spellEnd"/>
-            <w:r>
-              <w:rPr>
-                <w:rFonts w:ascii="Times New Roman" w:hAnsi="Times New Roman" w:cs="Times New Roman"/>
-                <w:sz w:val="22"/>
-              </w:rPr>
-              <w:t xml:space="preserve"> </w:t>
-            </w:r>
-            <w:proofErr w:type="spellStart"/>
-            <w:r>
-              <w:rPr>
-                <w:rFonts w:ascii="Times New Roman" w:hAnsi="Times New Roman" w:cs="Times New Roman"/>
-                <w:sz w:val="22"/>
-              </w:rPr>
-              <w:t>uspješno</w:t>
-            </w:r>
-            <w:proofErr w:type="spellEnd"/>
-            <w:r>
-              <w:rPr>
-                <w:rFonts w:ascii="Times New Roman" w:hAnsi="Times New Roman" w:cs="Times New Roman"/>
-                <w:sz w:val="22"/>
-              </w:rPr>
-              <w:t xml:space="preserve"> </w:t>
-            </w:r>
-            <w:proofErr w:type="spellStart"/>
-            <w:r>
-              <w:rPr>
-                <w:rFonts w:ascii="Times New Roman" w:hAnsi="Times New Roman" w:cs="Times New Roman"/>
-                <w:sz w:val="22"/>
-              </w:rPr>
-              <w:t>sačuvane</w:t>
-            </w:r>
-            <w:proofErr w:type="spellEnd"/>
           </w:p>
         </w:tc>
       </w:tr>
@@ -1718,70 +1101,22 @@
                 <w:szCs w:val="24"/>
               </w:rPr>
             </w:pPr>
-            <w:proofErr w:type="spellStart"/>
             <w:r>
               <w:rPr>
                 <w:rFonts w:cs="Times New Roman"/>
                 <w:sz w:val="24"/>
                 <w:szCs w:val="24"/>
               </w:rPr>
-              <w:t>Alternativni</w:t>
+              <w:t xml:space="preserve">Alternativni </w:t>
             </w:r>
-            <w:proofErr w:type="spellEnd"/>
             <w:r>
               <w:rPr>
                 <w:rFonts w:cs="Times New Roman"/>
                 <w:sz w:val="24"/>
                 <w:szCs w:val="24"/>
               </w:rPr>
-              <w:t xml:space="preserve"> </w:t>
+              <w:t>tokovi i izuzeci</w:t>
             </w:r>
-            <w:proofErr w:type="spellStart"/>
-            <w:r>
-              <w:rPr>
-                <w:rFonts w:cs="Times New Roman"/>
-                <w:sz w:val="24"/>
-                <w:szCs w:val="24"/>
-              </w:rPr>
-              <w:t>tokovi</w:t>
-            </w:r>
-            <w:proofErr w:type="spellEnd"/>
-            <w:r>
-              <w:rPr>
-                <w:rFonts w:cs="Times New Roman"/>
-                <w:sz w:val="24"/>
-                <w:szCs w:val="24"/>
-              </w:rPr>
-              <w:t xml:space="preserve"> </w:t>
-            </w:r>
-            <w:proofErr w:type="spellStart"/>
-            <w:r>
-              <w:rPr>
-                <w:rFonts w:cs="Times New Roman"/>
-                <w:sz w:val="24"/>
-                <w:szCs w:val="24"/>
-              </w:rPr>
-              <w:t>i</w:t>
-            </w:r>
-            <w:proofErr w:type="spellEnd"/>
-            <w:r>
-              <w:rPr>
-                <w:rFonts w:cs="Times New Roman"/>
-                <w:sz w:val="24"/>
-                <w:szCs w:val="24"/>
-              </w:rPr>
-              <w:t xml:space="preserve"> </w:t>
-            </w:r>
-            <w:proofErr w:type="spellStart"/>
-            <w:r>
-              <w:rPr>
-                <w:rFonts w:cs="Times New Roman"/>
-                <w:sz w:val="24"/>
-                <w:szCs w:val="24"/>
-              </w:rPr>
-              <w:t>izuzeci</w:t>
-            </w:r>
-            <w:proofErr w:type="spellEnd"/>
           </w:p>
         </w:tc>
         <w:tc>
@@ -1816,7 +1151,6 @@
                       <w:bCs/>
                     </w:rPr>
                   </w:pPr>
-                  <w:proofErr w:type="spellStart"/>
                   <w:r>
                     <w:rPr>
                       <w:rFonts w:cs="Times New Roman"/>
@@ -1825,7 +1159,6 @@
                     </w:rPr>
                     <w:t>Oznaka</w:t>
                   </w:r>
-                  <w:proofErr w:type="spellEnd"/>
                 </w:p>
               </w:tc>
               <w:tc>
@@ -1842,7 +1175,6 @@
                       <w:bCs/>
                     </w:rPr>
                   </w:pPr>
-                  <w:proofErr w:type="spellStart"/>
                   <w:r>
                     <w:rPr>
                       <w:rFonts w:cs="Times New Roman"/>
@@ -1851,7 +1183,6 @@
                     </w:rPr>
                     <w:t>Opis</w:t>
                   </w:r>
-                  <w:proofErr w:type="spellEnd"/>
                 </w:p>
               </w:tc>
             </w:tr>
@@ -2069,8 +1400,8 @@
 </file>
 
 <file path=word/numbering.xml><?xml version="1.0" encoding="utf-8"?>
-<w:numbering xmlns:wpc="http://schemas.microsoft.com/office/word/2010/wordprocessingCanvas" xmlns:mc="http://schemas.openxmlformats.org/markup-compatibility/2006" xmlns:o="urn:schemas-microsoft-com:office:office" xmlns:r="http://schemas.openxmlformats.org/officeDocument/2006/relationships" xmlns:m="http://schemas.openxmlformats.org/officeDocument/2006/math" xmlns:v="urn:schemas-microsoft-com:vml" xmlns:wp14="http://schemas.microsoft.com/office/word/2010/wordprocessingDrawing" xmlns:wp="http://schemas.openxmlformats.org/drawingml/2006/wordprocessingDrawing" xmlns:w10="urn:schemas-microsoft-com:office:word" xmlns:w="http://schemas.openxmlformats.org/wordprocessingml/2006/main" xmlns:w14="http://schemas.microsoft.com/office/word/2010/wordml" xmlns:w15="http://schemas.microsoft.com/office/word/2012/wordml" xmlns:wpg="http://schemas.microsoft.com/office/word/2010/wordprocessingGroup" xmlns:wpi="http://schemas.microsoft.com/office/word/2010/wordprocessingInk" xmlns:wne="http://schemas.microsoft.com/office/word/2006/wordml" xmlns:wps="http://schemas.microsoft.com/office/word/2010/wordprocessingShape" mc:Ignorable="w14 w15 wp14">
-  <w:abstractNum w:abstractNumId="0">
+<w:numbering xmlns:wpc="http://schemas.microsoft.com/office/word/2010/wordprocessingCanvas" xmlns:cx="http://schemas.microsoft.com/office/drawing/2014/chartex" xmlns:cx1="http://schemas.microsoft.com/office/drawing/2015/9/8/chartex" xmlns:cx2="http://schemas.microsoft.com/office/drawing/2015/10/21/chartex" xmlns:cx3="http://schemas.microsoft.com/office/drawing/2016/5/9/chartex" xmlns:cx4="http://schemas.microsoft.com/office/drawing/2016/5/10/chartex" xmlns:cx5="http://schemas.microsoft.com/office/drawing/2016/5/11/chartex" xmlns:cx6="http://schemas.microsoft.com/office/drawing/2016/5/12/chartex" xmlns:cx7="http://schemas.microsoft.com/office/drawing/2016/5/13/chartex" xmlns:cx8="http://schemas.microsoft.com/office/drawing/2016/5/14/chartex" xmlns:mc="http://schemas.openxmlformats.org/markup-compatibility/2006" xmlns:aink="http://schemas.microsoft.com/office/drawing/2016/ink" xmlns:am3d="http://schemas.microsoft.com/office/drawing/2017/model3d" xmlns:o="urn:schemas-microsoft-com:office:office" xmlns:r="http://schemas.openxmlformats.org/officeDocument/2006/relationships" xmlns:m="http://schemas.openxmlformats.org/officeDocument/2006/math" xmlns:v="urn:schemas-microsoft-com:vml" xmlns:wp14="http://schemas.microsoft.com/office/word/2010/wordprocessingDrawing" xmlns:wp="http://schemas.openxmlformats.org/drawingml/2006/wordprocessingDrawing" xmlns:w10="urn:schemas-microsoft-com:office:word" xmlns:w="http://schemas.openxmlformats.org/wordprocessingml/2006/main" xmlns:w14="http://schemas.microsoft.com/office/word/2010/wordml" xmlns:w15="http://schemas.microsoft.com/office/word/2012/wordml" xmlns:w16cex="http://schemas.microsoft.com/office/word/2018/wordml/cex" xmlns:w16cid="http://schemas.microsoft.com/office/word/2016/wordml/cid" xmlns:w16="http://schemas.microsoft.com/office/word/2018/wordml" xmlns:w16sdtdh="http://schemas.microsoft.com/office/word/2020/wordml/sdtdatahash" xmlns:w16se="http://schemas.microsoft.com/office/word/2015/wordml/symex" xmlns:wpg="http://schemas.microsoft.com/office/word/2010/wordprocessingGroup" xmlns:wpi="http://schemas.microsoft.com/office/word/2010/wordprocessingInk" xmlns:wne="http://schemas.microsoft.com/office/word/2006/wordml" xmlns:wps="http://schemas.microsoft.com/office/word/2010/wordprocessingShape" mc:Ignorable="w14 w15 w16se w16cid w16 w16cex w16sdtdh wp14">
+  <w:abstractNum w:abstractNumId="0" w15:restartNumberingAfterBreak="0">
     <w:nsid w:val="2814391E"/>
     <w:multiLevelType w:val="hybridMultilevel"/>
     <w:tmpl w:val="DB4C7CDC"/>
@@ -2183,7 +1514,7 @@
       </w:rPr>
     </w:lvl>
   </w:abstractNum>
-  <w:abstractNum w:abstractNumId="1">
+  <w:abstractNum w:abstractNumId="1" w15:restartNumberingAfterBreak="0">
     <w:nsid w:val="640C5F75"/>
     <w:multiLevelType w:val="hybridMultilevel"/>
     <w:tmpl w:val="8C16A7D6"/>
@@ -2296,7 +1627,7 @@
       </w:rPr>
     </w:lvl>
   </w:abstractNum>
-  <w:abstractNum w:abstractNumId="2">
+  <w:abstractNum w:abstractNumId="2" w15:restartNumberingAfterBreak="0">
     <w:nsid w:val="69C868B6"/>
     <w:multiLevelType w:val="hybridMultilevel"/>
     <w:tmpl w:val="CFD013EA"/>
@@ -2395,7 +1726,7 @@
 </file>
 
 <file path=word/styles.xml><?xml version="1.0" encoding="utf-8"?>
-<w:styles xmlns:mc="http://schemas.openxmlformats.org/markup-compatibility/2006" xmlns:r="http://schemas.openxmlformats.org/officeDocument/2006/relationships" xmlns:w="http://schemas.openxmlformats.org/wordprocessingml/2006/main" xmlns:w14="http://schemas.microsoft.com/office/word/2010/wordml" xmlns:w15="http://schemas.microsoft.com/office/word/2012/wordml" mc:Ignorable="w14 w15">
+<w:styles xmlns:mc="http://schemas.openxmlformats.org/markup-compatibility/2006" xmlns:r="http://schemas.openxmlformats.org/officeDocument/2006/relationships" xmlns:w="http://schemas.openxmlformats.org/wordprocessingml/2006/main" xmlns:w14="http://schemas.microsoft.com/office/word/2010/wordml" xmlns:w15="http://schemas.microsoft.com/office/word/2012/wordml" xmlns:w16cex="http://schemas.microsoft.com/office/word/2018/wordml/cex" xmlns:w16cid="http://schemas.microsoft.com/office/word/2016/wordml/cid" xmlns:w16="http://schemas.microsoft.com/office/word/2018/wordml" xmlns:w16sdtdh="http://schemas.microsoft.com/office/word/2020/wordml/sdtdatahash" xmlns:w16se="http://schemas.microsoft.com/office/word/2015/wordml/symex" mc:Ignorable="w14 w15 w16se w16cid w16 w16cex w16sdtdh">
   <w:docDefaults>
     <w:rPrDefault>
       <w:rPr>
@@ -2411,7 +1742,7 @@
       </w:pPr>
     </w:pPrDefault>
   </w:docDefaults>
-  <w:latentStyles w:defLockedState="0" w:defUIPriority="99" w:defSemiHidden="0" w:defUnhideWhenUsed="0" w:defQFormat="0" w:count="371">
+  <w:latentStyles w:defLockedState="0" w:defUIPriority="99" w:defSemiHidden="0" w:defUnhideWhenUsed="0" w:defQFormat="0" w:count="376">
     <w:lsdException w:name="Normal" w:uiPriority="0" w:qFormat="1"/>
     <w:lsdException w:name="heading 1" w:uiPriority="9" w:qFormat="1"/>
     <w:lsdException w:name="heading 2" w:semiHidden="1" w:uiPriority="9" w:unhideWhenUsed="1" w:qFormat="1"/>
@@ -2517,7 +1848,6 @@
     <w:lsdException w:name="HTML Sample" w:semiHidden="1" w:unhideWhenUsed="1"/>
     <w:lsdException w:name="HTML Typewriter" w:semiHidden="1" w:unhideWhenUsed="1"/>
     <w:lsdException w:name="HTML Variable" w:semiHidden="1" w:unhideWhenUsed="1"/>
-    <w:lsdException w:name="Normal Table" w:semiHidden="1" w:unhideWhenUsed="1"/>
     <w:lsdException w:name="annotation subject" w:semiHidden="1" w:unhideWhenUsed="1"/>
     <w:lsdException w:name="No List" w:semiHidden="1" w:unhideWhenUsed="1"/>
     <w:lsdException w:name="Outline List 1" w:semiHidden="1" w:unhideWhenUsed="1"/>
@@ -2560,11 +1890,8 @@
     <w:lsdException w:name="Table Contemporary" w:semiHidden="1" w:unhideWhenUsed="1"/>
     <w:lsdException w:name="Table Elegant" w:semiHidden="1" w:unhideWhenUsed="1"/>
     <w:lsdException w:name="Table Professional" w:semiHidden="1" w:unhideWhenUsed="1"/>
-    <w:lsdException w:name="Table Subtle 1" w:semiHidden="1" w:unhideWhenUsed="1"/>
     <w:lsdException w:name="Table Subtle 2" w:semiHidden="1" w:unhideWhenUsed="1"/>
     <w:lsdException w:name="Table Web 1" w:semiHidden="1" w:unhideWhenUsed="1"/>
-    <w:lsdException w:name="Table Web 2" w:semiHidden="1" w:unhideWhenUsed="1"/>
-    <w:lsdException w:name="Table Web 3" w:semiHidden="1" w:unhideWhenUsed="1"/>
     <w:lsdException w:name="Balloon Text" w:semiHidden="1" w:unhideWhenUsed="1"/>
     <w:lsdException w:name="Table Grid" w:uiPriority="39"/>
     <w:lsdException w:name="Table Theme" w:semiHidden="1" w:unhideWhenUsed="1"/>
@@ -2783,6 +2110,11 @@
     <w:lsdException w:name="List Table 5 Dark Accent 6" w:uiPriority="50"/>
     <w:lsdException w:name="List Table 6 Colorful Accent 6" w:uiPriority="51"/>
     <w:lsdException w:name="List Table 7 Colorful Accent 6" w:uiPriority="52"/>
+    <w:lsdException w:name="Mention" w:semiHidden="1" w:unhideWhenUsed="1"/>
+    <w:lsdException w:name="Smart Hyperlink" w:semiHidden="1" w:unhideWhenUsed="1"/>
+    <w:lsdException w:name="Hashtag" w:semiHidden="1" w:unhideWhenUsed="1"/>
+    <w:lsdException w:name="Unresolved Mention" w:semiHidden="1" w:unhideWhenUsed="1"/>
+    <w:lsdException w:name="Smart Link" w:semiHidden="1" w:unhideWhenUsed="1"/>
   </w:latentStyles>
   <w:style w:type="paragraph" w:default="1" w:styleId="Normal">
     <w:name w:val="Normal"/>
@@ -2849,7 +2181,6 @@
       <w:rFonts w:ascii="Times New Roman" w:hAnsi="Times New Roman"/>
     </w:rPr>
     <w:tblPr>
-      <w:tblInd w:w="0" w:type="dxa"/>
       <w:tblBorders>
         <w:top w:val="single" w:sz="4" w:space="0" w:color="auto"/>
         <w:left w:val="single" w:sz="4" w:space="0" w:color="auto"/>
@@ -2858,12 +2189,6 @@
         <w:insideH w:val="single" w:sz="4" w:space="0" w:color="auto"/>
         <w:insideV w:val="single" w:sz="4" w:space="0" w:color="auto"/>
       </w:tblBorders>
-      <w:tblCellMar>
-        <w:top w:w="0" w:type="dxa"/>
-        <w:left w:w="108" w:type="dxa"/>
-        <w:bottom w:w="0" w:type="dxa"/>
-        <w:right w:w="108" w:type="dxa"/>
-      </w:tblCellMar>
     </w:tblPr>
   </w:style>
   <w:style w:type="table" w:styleId="PlainTable1">
@@ -2880,7 +2205,6 @@
     <w:tblPr>
       <w:tblStyleRowBandSize w:val="1"/>
       <w:tblStyleColBandSize w:val="1"/>
-      <w:tblInd w:w="0" w:type="dxa"/>
       <w:tblBorders>
         <w:top w:val="single" w:sz="4" w:space="0" w:color="BFBFBF" w:themeColor="background1" w:themeShade="BF"/>
         <w:left w:val="single" w:sz="4" w:space="0" w:color="BFBFBF" w:themeColor="background1" w:themeShade="BF"/>
@@ -2889,12 +2213,6 @@
         <w:insideH w:val="single" w:sz="4" w:space="0" w:color="BFBFBF" w:themeColor="background1" w:themeShade="BF"/>
         <w:insideV w:val="single" w:sz="4" w:space="0" w:color="BFBFBF" w:themeColor="background1" w:themeShade="BF"/>
       </w:tblBorders>
-      <w:tblCellMar>
-        <w:top w:w="0" w:type="dxa"/>
-        <w:left w:w="108" w:type="dxa"/>
-        <w:bottom w:w="0" w:type="dxa"/>
-        <w:right w:w="108" w:type="dxa"/>
-      </w:tblCellMar>
     </w:tblPr>
     <w:tblStylePr w:type="firstRow">
       <w:rPr>

--- a/Slucajevi upotrebe/ISZ-A43.docx
+++ b/Slucajevi upotrebe/ISZ-A43.docx
@@ -1,8 +1,17 @@
 
 <file path=word/document.xml><?xml version="1.0" encoding="utf-8"?>
-<w:document xmlns:wpc="http://schemas.microsoft.com/office/word/2010/wordprocessingCanvas" xmlns:cx="http://schemas.microsoft.com/office/drawing/2014/chartex" xmlns:cx1="http://schemas.microsoft.com/office/drawing/2015/9/8/chartex" xmlns:cx2="http://schemas.microsoft.com/office/drawing/2015/10/21/chartex" xmlns:cx3="http://schemas.microsoft.com/office/drawing/2016/5/9/chartex" xmlns:cx4="http://schemas.microsoft.com/office/drawing/2016/5/10/chartex" xmlns:cx5="http://schemas.microsoft.com/office/drawing/2016/5/11/chartex" xmlns:cx6="http://schemas.microsoft.com/office/drawing/2016/5/12/chartex" xmlns:cx7="http://schemas.microsoft.com/office/drawing/2016/5/13/chartex" xmlns:cx8="http://schemas.microsoft.com/office/drawing/2016/5/14/chartex" xmlns:mc="http://schemas.openxmlformats.org/markup-compatibility/2006" xmlns:aink="http://schemas.microsoft.com/office/drawing/2016/ink" xmlns:am3d="http://schemas.microsoft.com/office/drawing/2017/model3d" xmlns:o="urn:schemas-microsoft-com:office:office" xmlns:r="http://schemas.openxmlformats.org/officeDocument/2006/relationships" xmlns:m="http://schemas.openxmlformats.org/officeDocument/2006/math" xmlns:v="urn:schemas-microsoft-com:vml" xmlns:wp14="http://schemas.microsoft.com/office/word/2010/wordprocessingDrawing" xmlns:wp="http://schemas.openxmlformats.org/drawingml/2006/wordprocessingDrawing" xmlns:w10="urn:schemas-microsoft-com:office:word" xmlns:w="http://schemas.openxmlformats.org/wordprocessingml/2006/main" xmlns:w14="http://schemas.microsoft.com/office/word/2010/wordml" xmlns:w15="http://schemas.microsoft.com/office/word/2012/wordml" xmlns:w16cex="http://schemas.microsoft.com/office/word/2018/wordml/cex" xmlns:w16cid="http://schemas.microsoft.com/office/word/2016/wordml/cid" xmlns:w16="http://schemas.microsoft.com/office/word/2018/wordml" xmlns:w16sdtdh="http://schemas.microsoft.com/office/word/2020/wordml/sdtdatahash" xmlns:w16se="http://schemas.microsoft.com/office/word/2015/wordml/symex" xmlns:wpg="http://schemas.microsoft.com/office/word/2010/wordprocessingGroup" xmlns:wpi="http://schemas.microsoft.com/office/word/2010/wordprocessingInk" xmlns:wne="http://schemas.microsoft.com/office/word/2006/wordml" xmlns:wps="http://schemas.microsoft.com/office/word/2010/wordprocessingShape" mc:Ignorable="w14 w15 w16se w16cid w16 w16cex w16sdtdh wp14">
+<w:document xmlns:wpc="http://schemas.microsoft.com/office/word/2010/wordprocessingCanvas" xmlns:mc="http://schemas.openxmlformats.org/markup-compatibility/2006" xmlns:o="urn:schemas-microsoft-com:office:office" xmlns:r="http://schemas.openxmlformats.org/officeDocument/2006/relationships" xmlns:m="http://schemas.openxmlformats.org/officeDocument/2006/math" xmlns:v="urn:schemas-microsoft-com:vml" xmlns:wp14="http://schemas.microsoft.com/office/word/2010/wordprocessingDrawing" xmlns:wp="http://schemas.openxmlformats.org/drawingml/2006/wordprocessingDrawing" xmlns:w10="urn:schemas-microsoft-com:office:word" xmlns:w="http://schemas.openxmlformats.org/wordprocessingml/2006/main" xmlns:w14="http://schemas.microsoft.com/office/word/2010/wordml" xmlns:w15="http://schemas.microsoft.com/office/word/2012/wordml" xmlns:wpg="http://schemas.microsoft.com/office/word/2010/wordprocessingGroup" xmlns:wpi="http://schemas.microsoft.com/office/word/2010/wordprocessingInk" xmlns:wne="http://schemas.microsoft.com/office/word/2006/wordml" xmlns:wps="http://schemas.microsoft.com/office/word/2010/wordprocessingShape" mc:Ignorable="w14 w15 wp14">
   <w:body>
-    <w:p/>
+    <w:p>
+      <w:bookmarkStart w:id="0" w:name="_GoBack"/>
+      <w:bookmarkEnd w:id="0"/>
+      <w:r>
+        <w:rPr>
+          <w:rStyle w:val="CommentReference"/>
+        </w:rPr>
+        <w:commentReference w:id="1"/>
+      </w:r>
+    </w:p>
     <w:tbl>
       <w:tblPr>
         <w:tblStyle w:val="PlainTable1"/>
@@ -30,6 +39,7 @@
                 <w:szCs w:val="24"/>
               </w:rPr>
             </w:pPr>
+            <w:proofErr w:type="spellStart"/>
             <w:r>
               <w:rPr>
                 <w:rFonts w:cs="Times New Roman"/>
@@ -38,6 +48,7 @@
               </w:rPr>
               <w:t>Oznaka</w:t>
             </w:r>
+            <w:proofErr w:type="spellEnd"/>
           </w:p>
         </w:tc>
         <w:tc>
@@ -72,6 +83,7 @@
                 <w:szCs w:val="24"/>
               </w:rPr>
             </w:pPr>
+            <w:proofErr w:type="spellStart"/>
             <w:r>
               <w:rPr>
                 <w:rFonts w:cs="Times New Roman"/>
@@ -80,6 +92,7 @@
               </w:rPr>
               <w:t>Naziv</w:t>
             </w:r>
+            <w:proofErr w:type="spellEnd"/>
           </w:p>
         </w:tc>
         <w:tc>
@@ -122,14 +135,34 @@
                 <w:szCs w:val="24"/>
               </w:rPr>
             </w:pPr>
+            <w:proofErr w:type="spellStart"/>
             <w:r>
               <w:rPr>
                 <w:rFonts w:cs="Times New Roman"/>
                 <w:sz w:val="24"/>
                 <w:szCs w:val="24"/>
               </w:rPr>
-              <w:t>Kratak opis</w:t>
-            </w:r>
+              <w:t>Kratak</w:t>
+            </w:r>
+            <w:proofErr w:type="spellEnd"/>
+            <w:r>
+              <w:rPr>
+                <w:rFonts w:cs="Times New Roman"/>
+                <w:sz w:val="24"/>
+                <w:szCs w:val="24"/>
+              </w:rPr>
+              <w:t xml:space="preserve"> </w:t>
+            </w:r>
+            <w:proofErr w:type="spellStart"/>
+            <w:r>
+              <w:rPr>
+                <w:rFonts w:cs="Times New Roman"/>
+                <w:sz w:val="24"/>
+                <w:szCs w:val="24"/>
+              </w:rPr>
+              <w:t>opis</w:t>
+            </w:r>
+            <w:proofErr w:type="spellEnd"/>
           </w:p>
         </w:tc>
         <w:tc>
@@ -170,6 +203,7 @@
                 <w:szCs w:val="24"/>
               </w:rPr>
             </w:pPr>
+            <w:proofErr w:type="spellStart"/>
             <w:r>
               <w:rPr>
                 <w:rFonts w:cs="Times New Roman"/>
@@ -178,6 +212,7 @@
               </w:rPr>
               <w:t>Učesnici</w:t>
             </w:r>
+            <w:proofErr w:type="spellEnd"/>
           </w:p>
         </w:tc>
         <w:tc>
@@ -189,9 +224,11 @@
             <w:pPr>
               <w:cnfStyle w:val="000000100000" w:firstRow="0" w:lastRow="0" w:firstColumn="0" w:lastColumn="0" w:oddVBand="0" w:evenVBand="0" w:oddHBand="1" w:evenHBand="0" w:firstRowFirstColumn="0" w:firstRowLastColumn="0" w:lastRowFirstColumn="0" w:lastRowLastColumn="0"/>
             </w:pPr>
+            <w:proofErr w:type="spellStart"/>
             <w:r>
               <w:t>Administartor</w:t>
             </w:r>
+            <w:proofErr w:type="spellEnd"/>
           </w:p>
         </w:tc>
       </w:tr>
@@ -211,6 +248,7 @@
                 <w:szCs w:val="24"/>
               </w:rPr>
             </w:pPr>
+            <w:proofErr w:type="spellStart"/>
             <w:r>
               <w:rPr>
                 <w:rFonts w:cs="Times New Roman"/>
@@ -219,6 +257,7 @@
               </w:rPr>
               <w:t>Preduslovi</w:t>
             </w:r>
+            <w:proofErr w:type="spellEnd"/>
           </w:p>
         </w:tc>
         <w:tc>
@@ -309,13 +348,23 @@
                 <w:szCs w:val="24"/>
               </w:rPr>
             </w:pPr>
+            <w:proofErr w:type="spellStart"/>
             <w:r>
               <w:rPr>
                 <w:rFonts w:cs="Times New Roman"/>
                 <w:sz w:val="24"/>
                 <w:szCs w:val="24"/>
               </w:rPr>
-              <w:t>Osnovni scenario</w:t>
+              <w:t>Osnovni</w:t>
+            </w:r>
+            <w:proofErr w:type="spellEnd"/>
+            <w:r>
+              <w:rPr>
+                <w:rFonts w:cs="Times New Roman"/>
+                <w:sz w:val="24"/>
+                <w:szCs w:val="24"/>
+              </w:rPr>
+              <w:t xml:space="preserve"> scenario</w:t>
             </w:r>
           </w:p>
         </w:tc>
@@ -351,6 +400,7 @@
                       <w:bCs/>
                     </w:rPr>
                   </w:pPr>
+                  <w:proofErr w:type="spellStart"/>
                   <w:r>
                     <w:rPr>
                       <w:rFonts w:cs="Times New Roman"/>
@@ -359,6 +409,7 @@
                     </w:rPr>
                     <w:t>Adminstator</w:t>
                   </w:r>
+                  <w:proofErr w:type="spellEnd"/>
                 </w:p>
               </w:tc>
               <w:tc>
@@ -375,6 +426,7 @@
                       <w:bCs/>
                     </w:rPr>
                   </w:pPr>
+                  <w:proofErr w:type="spellStart"/>
                   <w:r>
                     <w:rPr>
                       <w:rFonts w:cs="Times New Roman"/>
@@ -383,6 +435,7 @@
                     </w:rPr>
                     <w:t>Sistem</w:t>
                   </w:r>
+                  <w:proofErr w:type="spellEnd"/>
                 </w:p>
               </w:tc>
             </w:tr>
@@ -407,13 +460,95 @@
                       <w:sz w:val="22"/>
                     </w:rPr>
                   </w:pPr>
-                  <w:r>
-                    <w:rPr>
-                      <w:rFonts w:ascii="Times New Roman" w:hAnsi="Times New Roman" w:cs="Times New Roman"/>
-                      <w:sz w:val="22"/>
-                    </w:rPr>
-                    <w:t>Izbor opcije ‘Edit’ pored atributa koji želi da ažurira</w:t>
-                  </w:r>
+                  <w:proofErr w:type="spellStart"/>
+                  <w:r>
+                    <w:rPr>
+                      <w:rFonts w:ascii="Times New Roman" w:hAnsi="Times New Roman" w:cs="Times New Roman"/>
+                      <w:sz w:val="22"/>
+                    </w:rPr>
+                    <w:t>Izbor</w:t>
+                  </w:r>
+                  <w:proofErr w:type="spellEnd"/>
+                  <w:r>
+                    <w:rPr>
+                      <w:rFonts w:ascii="Times New Roman" w:hAnsi="Times New Roman" w:cs="Times New Roman"/>
+                      <w:sz w:val="22"/>
+                    </w:rPr>
+                    <w:t xml:space="preserve"> </w:t>
+                  </w:r>
+                  <w:proofErr w:type="spellStart"/>
+                  <w:r>
+                    <w:rPr>
+                      <w:rFonts w:ascii="Times New Roman" w:hAnsi="Times New Roman" w:cs="Times New Roman"/>
+                      <w:sz w:val="22"/>
+                    </w:rPr>
+                    <w:t>opcije</w:t>
+                  </w:r>
+                  <w:proofErr w:type="spellEnd"/>
+                  <w:r>
+                    <w:rPr>
+                      <w:rFonts w:ascii="Times New Roman" w:hAnsi="Times New Roman" w:cs="Times New Roman"/>
+                      <w:sz w:val="22"/>
+                    </w:rPr>
+                    <w:t xml:space="preserve"> ‘Edit’ pored </w:t>
+                  </w:r>
+                  <w:proofErr w:type="spellStart"/>
+                  <w:r>
+                    <w:rPr>
+                      <w:rFonts w:ascii="Times New Roman" w:hAnsi="Times New Roman" w:cs="Times New Roman"/>
+                      <w:sz w:val="22"/>
+                    </w:rPr>
+                    <w:t>atributa</w:t>
+                  </w:r>
+                  <w:proofErr w:type="spellEnd"/>
+                  <w:r>
+                    <w:rPr>
+                      <w:rFonts w:ascii="Times New Roman" w:hAnsi="Times New Roman" w:cs="Times New Roman"/>
+                      <w:sz w:val="22"/>
+                    </w:rPr>
+                    <w:t xml:space="preserve"> </w:t>
+                  </w:r>
+                  <w:proofErr w:type="spellStart"/>
+                  <w:r>
+                    <w:rPr>
+                      <w:rFonts w:ascii="Times New Roman" w:hAnsi="Times New Roman" w:cs="Times New Roman"/>
+                      <w:sz w:val="22"/>
+                    </w:rPr>
+                    <w:t>koji</w:t>
+                  </w:r>
+                  <w:proofErr w:type="spellEnd"/>
+                  <w:r>
+                    <w:rPr>
+                      <w:rFonts w:ascii="Times New Roman" w:hAnsi="Times New Roman" w:cs="Times New Roman"/>
+                      <w:sz w:val="22"/>
+                    </w:rPr>
+                    <w:t xml:space="preserve"> </w:t>
+                  </w:r>
+                  <w:proofErr w:type="spellStart"/>
+                  <w:r>
+                    <w:rPr>
+                      <w:rFonts w:ascii="Times New Roman" w:hAnsi="Times New Roman" w:cs="Times New Roman"/>
+                      <w:sz w:val="22"/>
+                    </w:rPr>
+                    <w:t>želi</w:t>
+                  </w:r>
+                  <w:proofErr w:type="spellEnd"/>
+                  <w:r>
+                    <w:rPr>
+                      <w:rFonts w:ascii="Times New Roman" w:hAnsi="Times New Roman" w:cs="Times New Roman"/>
+                      <w:sz w:val="22"/>
+                    </w:rPr>
+                    <w:t xml:space="preserve"> da </w:t>
+                  </w:r>
+                  <w:proofErr w:type="spellStart"/>
+                  <w:r>
+                    <w:rPr>
+                      <w:rFonts w:ascii="Times New Roman" w:hAnsi="Times New Roman" w:cs="Times New Roman"/>
+                      <w:sz w:val="22"/>
+                    </w:rPr>
+                    <w:t>ažurira</w:t>
+                  </w:r>
+                  <w:proofErr w:type="spellEnd"/>
                 </w:p>
               </w:tc>
               <w:tc>
@@ -470,13 +605,47 @@
                       <w:sz w:val="22"/>
                     </w:rPr>
                   </w:pPr>
-                  <w:r>
-                    <w:rPr>
-                      <w:rFonts w:ascii="Times New Roman" w:hAnsi="Times New Roman" w:cs="Times New Roman"/>
-                      <w:sz w:val="22"/>
-                    </w:rPr>
-                    <w:t>Omogućava promjenu atributa</w:t>
-                  </w:r>
+                  <w:proofErr w:type="spellStart"/>
+                  <w:r>
+                    <w:rPr>
+                      <w:rFonts w:ascii="Times New Roman" w:hAnsi="Times New Roman" w:cs="Times New Roman"/>
+                      <w:sz w:val="22"/>
+                    </w:rPr>
+                    <w:t>Omogućava</w:t>
+                  </w:r>
+                  <w:proofErr w:type="spellEnd"/>
+                  <w:r>
+                    <w:rPr>
+                      <w:rFonts w:ascii="Times New Roman" w:hAnsi="Times New Roman" w:cs="Times New Roman"/>
+                      <w:sz w:val="22"/>
+                    </w:rPr>
+                    <w:t xml:space="preserve"> </w:t>
+                  </w:r>
+                  <w:proofErr w:type="spellStart"/>
+                  <w:r>
+                    <w:rPr>
+                      <w:rFonts w:ascii="Times New Roman" w:hAnsi="Times New Roman" w:cs="Times New Roman"/>
+                      <w:sz w:val="22"/>
+                    </w:rPr>
+                    <w:t>promjenu</w:t>
+                  </w:r>
+                  <w:proofErr w:type="spellEnd"/>
+                  <w:r>
+                    <w:rPr>
+                      <w:rFonts w:ascii="Times New Roman" w:hAnsi="Times New Roman" w:cs="Times New Roman"/>
+                      <w:sz w:val="22"/>
+                    </w:rPr>
+                    <w:t xml:space="preserve"> </w:t>
+                  </w:r>
+                  <w:proofErr w:type="spellStart"/>
+                  <w:r>
+                    <w:rPr>
+                      <w:rFonts w:ascii="Times New Roman" w:hAnsi="Times New Roman" w:cs="Times New Roman"/>
+                      <w:sz w:val="22"/>
+                    </w:rPr>
+                    <w:t>atributa</w:t>
+                  </w:r>
+                  <w:proofErr w:type="spellEnd"/>
                 </w:p>
               </w:tc>
             </w:tr>
@@ -501,20 +670,95 @@
                       <w:sz w:val="22"/>
                     </w:rPr>
                   </w:pPr>
-                  <w:r>
-                    <w:rPr>
-                      <w:rFonts w:ascii="Times New Roman" w:hAnsi="Times New Roman" w:cs="Times New Roman"/>
-                      <w:sz w:val="22"/>
-                    </w:rPr>
-                    <w:t xml:space="preserve">Brisanje </w:t>
-                  </w:r>
-                  <w:r>
-                    <w:rPr>
-                      <w:rFonts w:ascii="Times New Roman" w:hAnsi="Times New Roman" w:cs="Times New Roman"/>
-                      <w:sz w:val="22"/>
-                    </w:rPr>
-                    <w:t>postojeće informacije i unos nove</w:t>
-                  </w:r>
+                  <w:proofErr w:type="spellStart"/>
+                  <w:r>
+                    <w:rPr>
+                      <w:rFonts w:ascii="Times New Roman" w:hAnsi="Times New Roman" w:cs="Times New Roman"/>
+                      <w:sz w:val="22"/>
+                    </w:rPr>
+                    <w:t>Brisanje</w:t>
+                  </w:r>
+                  <w:proofErr w:type="spellEnd"/>
+                  <w:r>
+                    <w:rPr>
+                      <w:rFonts w:ascii="Times New Roman" w:hAnsi="Times New Roman" w:cs="Times New Roman"/>
+                      <w:sz w:val="22"/>
+                    </w:rPr>
+                    <w:t xml:space="preserve"> </w:t>
+                  </w:r>
+                  <w:proofErr w:type="spellStart"/>
+                  <w:r>
+                    <w:rPr>
+                      <w:rFonts w:ascii="Times New Roman" w:hAnsi="Times New Roman" w:cs="Times New Roman"/>
+                      <w:sz w:val="22"/>
+                    </w:rPr>
+                    <w:t>postojeće</w:t>
+                  </w:r>
+                  <w:proofErr w:type="spellEnd"/>
+                  <w:r>
+                    <w:rPr>
+                      <w:rFonts w:ascii="Times New Roman" w:hAnsi="Times New Roman" w:cs="Times New Roman"/>
+                      <w:sz w:val="22"/>
+                    </w:rPr>
+                    <w:t xml:space="preserve"> </w:t>
+                  </w:r>
+                  <w:proofErr w:type="spellStart"/>
+                  <w:r>
+                    <w:rPr>
+                      <w:rFonts w:ascii="Times New Roman" w:hAnsi="Times New Roman" w:cs="Times New Roman"/>
+                      <w:sz w:val="22"/>
+                    </w:rPr>
+                    <w:t>informacije</w:t>
+                  </w:r>
+                  <w:proofErr w:type="spellEnd"/>
+                  <w:r>
+                    <w:rPr>
+                      <w:rFonts w:ascii="Times New Roman" w:hAnsi="Times New Roman" w:cs="Times New Roman"/>
+                      <w:sz w:val="22"/>
+                    </w:rPr>
+                    <w:t xml:space="preserve"> </w:t>
+                  </w:r>
+                  <w:proofErr w:type="spellStart"/>
+                  <w:r>
+                    <w:rPr>
+                      <w:rFonts w:ascii="Times New Roman" w:hAnsi="Times New Roman" w:cs="Times New Roman"/>
+                      <w:sz w:val="22"/>
+                    </w:rPr>
+                    <w:t>i</w:t>
+                  </w:r>
+                  <w:proofErr w:type="spellEnd"/>
+                  <w:r>
+                    <w:rPr>
+                      <w:rFonts w:ascii="Times New Roman" w:hAnsi="Times New Roman" w:cs="Times New Roman"/>
+                      <w:sz w:val="22"/>
+                    </w:rPr>
+                    <w:t xml:space="preserve"> </w:t>
+                  </w:r>
+                  <w:proofErr w:type="spellStart"/>
+                  <w:r>
+                    <w:rPr>
+                      <w:rFonts w:ascii="Times New Roman" w:hAnsi="Times New Roman" w:cs="Times New Roman"/>
+                      <w:sz w:val="22"/>
+                    </w:rPr>
+                    <w:t>unos</w:t>
+                  </w:r>
+                  <w:proofErr w:type="spellEnd"/>
+                  <w:r>
+                    <w:rPr>
+                      <w:rFonts w:ascii="Times New Roman" w:hAnsi="Times New Roman" w:cs="Times New Roman"/>
+                      <w:sz w:val="22"/>
+                    </w:rPr>
+                    <w:t xml:space="preserve"> </w:t>
+                  </w:r>
+                  <w:proofErr w:type="spellStart"/>
+                  <w:r>
+                    <w:rPr>
+                      <w:rFonts w:ascii="Times New Roman" w:hAnsi="Times New Roman" w:cs="Times New Roman"/>
+                      <w:sz w:val="22"/>
+                    </w:rPr>
+                    <w:t>nove</w:t>
+                  </w:r>
+                  <w:proofErr w:type="spellEnd"/>
                 </w:p>
               </w:tc>
               <w:tc>
@@ -555,12 +799,53 @@
                       <w:sz w:val="22"/>
                     </w:rPr>
                   </w:pPr>
-                  <w:r>
-                    <w:rPr>
-                      <w:rFonts w:ascii="Times New Roman" w:hAnsi="Times New Roman" w:cs="Times New Roman"/>
-                      <w:sz w:val="22"/>
-                    </w:rPr>
-                    <w:t>Izbor opcije ‘Sačuvaj’</w:t>
+                  <w:proofErr w:type="spellStart"/>
+                  <w:r>
+                    <w:rPr>
+                      <w:rFonts w:ascii="Times New Roman" w:hAnsi="Times New Roman" w:cs="Times New Roman"/>
+                      <w:sz w:val="22"/>
+                    </w:rPr>
+                    <w:t>Izbor</w:t>
+                  </w:r>
+                  <w:proofErr w:type="spellEnd"/>
+                  <w:r>
+                    <w:rPr>
+                      <w:rFonts w:ascii="Times New Roman" w:hAnsi="Times New Roman" w:cs="Times New Roman"/>
+                      <w:sz w:val="22"/>
+                    </w:rPr>
+                    <w:t xml:space="preserve"> </w:t>
+                  </w:r>
+                  <w:proofErr w:type="spellStart"/>
+                  <w:r>
+                    <w:rPr>
+                      <w:rFonts w:ascii="Times New Roman" w:hAnsi="Times New Roman" w:cs="Times New Roman"/>
+                      <w:sz w:val="22"/>
+                    </w:rPr>
+                    <w:t>opcije</w:t>
+                  </w:r>
+                  <w:proofErr w:type="spellEnd"/>
+                  <w:r>
+                    <w:rPr>
+                      <w:rFonts w:ascii="Times New Roman" w:hAnsi="Times New Roman" w:cs="Times New Roman"/>
+                      <w:sz w:val="22"/>
+                    </w:rPr>
+                    <w:t xml:space="preserve"> ‘</w:t>
+                  </w:r>
+                  <w:proofErr w:type="spellStart"/>
+                  <w:r>
+                    <w:rPr>
+                      <w:rFonts w:ascii="Times New Roman" w:hAnsi="Times New Roman" w:cs="Times New Roman"/>
+                      <w:sz w:val="22"/>
+                    </w:rPr>
+                    <w:t>Sačuvaj</w:t>
+                  </w:r>
+                  <w:proofErr w:type="spellEnd"/>
+                  <w:r>
+                    <w:rPr>
+                      <w:rFonts w:ascii="Times New Roman" w:hAnsi="Times New Roman" w:cs="Times New Roman"/>
+                      <w:sz w:val="22"/>
+                    </w:rPr>
+                    <w:t>’</w:t>
                   </w:r>
                 </w:p>
               </w:tc>
@@ -618,400 +903,31 @@
                       <w:sz w:val="22"/>
                     </w:rPr>
                   </w:pPr>
-                  <w:r>
-                    <w:rPr>
-                      <w:rFonts w:ascii="Times New Roman" w:hAnsi="Times New Roman" w:cs="Times New Roman"/>
-                      <w:sz w:val="22"/>
-                    </w:rPr>
-                    <w:t>Čuvanje izmjena</w:t>
-                  </w:r>
-                </w:p>
-              </w:tc>
-            </w:tr>
-            <w:tr>
-              <w:trPr>
-                <w:trHeight w:val="408"/>
-              </w:trPr>
-              <w:tc>
-                <w:tcPr>
-                  <w:tcW w:w="3428" w:type="dxa"/>
-                </w:tcPr>
-                <w:p>
-                  <w:pPr>
-                    <w:pStyle w:val="ListParagraph"/>
-                    <w:numPr>
-                      <w:ilvl w:val="0"/>
-                      <w:numId w:val="1"/>
-                    </w:numPr>
-                    <w:spacing w:after="0" w:line="240" w:lineRule="auto"/>
-                    <w:rPr>
-                      <w:rFonts w:ascii="Times New Roman" w:hAnsi="Times New Roman" w:cs="Times New Roman"/>
-                      <w:sz w:val="22"/>
-                    </w:rPr>
-                  </w:pPr>
-                </w:p>
-              </w:tc>
-              <w:tc>
-                <w:tcPr>
-                  <w:tcW w:w="3429" w:type="dxa"/>
-                </w:tcPr>
-                <w:p>
-                  <w:pPr>
-                    <w:pStyle w:val="ListParagraph"/>
-                    <w:numPr>
-                      <w:ilvl w:val="0"/>
-                      <w:numId w:val="1"/>
-                    </w:numPr>
-                    <w:spacing w:after="0" w:line="240" w:lineRule="auto"/>
-                    <w:rPr>
-                      <w:rFonts w:ascii="Times New Roman" w:hAnsi="Times New Roman" w:cs="Times New Roman"/>
-                      <w:sz w:val="22"/>
-                    </w:rPr>
-                  </w:pPr>
-                </w:p>
-              </w:tc>
-            </w:tr>
-            <w:tr>
-              <w:trPr>
-                <w:trHeight w:val="408"/>
-              </w:trPr>
-              <w:tc>
-                <w:tcPr>
-                  <w:tcW w:w="3428" w:type="dxa"/>
-                </w:tcPr>
-                <w:p>
-                  <w:pPr>
-                    <w:pStyle w:val="ListParagraph"/>
-                    <w:numPr>
-                      <w:ilvl w:val="0"/>
-                      <w:numId w:val="1"/>
-                    </w:numPr>
-                    <w:spacing w:after="0" w:line="240" w:lineRule="auto"/>
-                    <w:rPr>
-                      <w:rFonts w:ascii="Times New Roman" w:hAnsi="Times New Roman" w:cs="Times New Roman"/>
-                      <w:sz w:val="22"/>
-                    </w:rPr>
-                  </w:pPr>
-                </w:p>
-              </w:tc>
-              <w:tc>
-                <w:tcPr>
-                  <w:tcW w:w="3429" w:type="dxa"/>
-                </w:tcPr>
-                <w:p>
-                  <w:pPr>
-                    <w:pStyle w:val="ListParagraph"/>
-                    <w:numPr>
-                      <w:ilvl w:val="0"/>
-                      <w:numId w:val="1"/>
-                    </w:numPr>
-                    <w:spacing w:after="0" w:line="240" w:lineRule="auto"/>
-                    <w:rPr>
-                      <w:rFonts w:ascii="Times New Roman" w:hAnsi="Times New Roman" w:cs="Times New Roman"/>
-                      <w:sz w:val="22"/>
-                    </w:rPr>
-                  </w:pPr>
-                </w:p>
-              </w:tc>
-            </w:tr>
-            <w:tr>
-              <w:trPr>
-                <w:trHeight w:val="408"/>
-              </w:trPr>
-              <w:tc>
-                <w:tcPr>
-                  <w:tcW w:w="3428" w:type="dxa"/>
-                </w:tcPr>
-                <w:p>
-                  <w:pPr>
-                    <w:pStyle w:val="ListParagraph"/>
-                    <w:numPr>
-                      <w:ilvl w:val="0"/>
-                      <w:numId w:val="1"/>
-                    </w:numPr>
-                    <w:spacing w:after="0" w:line="240" w:lineRule="auto"/>
-                    <w:rPr>
-                      <w:rFonts w:ascii="Times New Roman" w:hAnsi="Times New Roman" w:cs="Times New Roman"/>
-                      <w:sz w:val="22"/>
-                    </w:rPr>
-                  </w:pPr>
-                </w:p>
-              </w:tc>
-              <w:tc>
-                <w:tcPr>
-                  <w:tcW w:w="3429" w:type="dxa"/>
-                </w:tcPr>
-                <w:p>
-                  <w:pPr>
-                    <w:pStyle w:val="ListParagraph"/>
-                    <w:numPr>
-                      <w:ilvl w:val="0"/>
-                      <w:numId w:val="1"/>
-                    </w:numPr>
-                    <w:spacing w:after="0" w:line="240" w:lineRule="auto"/>
-                    <w:rPr>
-                      <w:rFonts w:ascii="Times New Roman" w:hAnsi="Times New Roman" w:cs="Times New Roman"/>
-                      <w:sz w:val="22"/>
-                    </w:rPr>
-                  </w:pPr>
-                </w:p>
-              </w:tc>
-            </w:tr>
-            <w:tr>
-              <w:trPr>
-                <w:trHeight w:val="408"/>
-              </w:trPr>
-              <w:tc>
-                <w:tcPr>
-                  <w:tcW w:w="3428" w:type="dxa"/>
-                </w:tcPr>
-                <w:p>
-                  <w:pPr>
-                    <w:pStyle w:val="ListParagraph"/>
-                    <w:numPr>
-                      <w:ilvl w:val="0"/>
-                      <w:numId w:val="1"/>
-                    </w:numPr>
-                    <w:spacing w:after="0" w:line="240" w:lineRule="auto"/>
-                    <w:rPr>
-                      <w:rFonts w:ascii="Times New Roman" w:hAnsi="Times New Roman" w:cs="Times New Roman"/>
-                      <w:sz w:val="22"/>
-                    </w:rPr>
-                  </w:pPr>
-                </w:p>
-              </w:tc>
-              <w:tc>
-                <w:tcPr>
-                  <w:tcW w:w="3429" w:type="dxa"/>
-                </w:tcPr>
-                <w:p>
-                  <w:pPr>
-                    <w:pStyle w:val="ListParagraph"/>
-                    <w:numPr>
-                      <w:ilvl w:val="0"/>
-                      <w:numId w:val="1"/>
-                    </w:numPr>
-                    <w:spacing w:after="0" w:line="240" w:lineRule="auto"/>
-                    <w:rPr>
-                      <w:rFonts w:ascii="Times New Roman" w:hAnsi="Times New Roman" w:cs="Times New Roman"/>
-                      <w:sz w:val="22"/>
-                    </w:rPr>
-                  </w:pPr>
-                </w:p>
-              </w:tc>
-            </w:tr>
-            <w:tr>
-              <w:trPr>
-                <w:trHeight w:val="408"/>
-              </w:trPr>
-              <w:tc>
-                <w:tcPr>
-                  <w:tcW w:w="3428" w:type="dxa"/>
-                </w:tcPr>
-                <w:p>
-                  <w:pPr>
-                    <w:pStyle w:val="ListParagraph"/>
-                    <w:numPr>
-                      <w:ilvl w:val="0"/>
-                      <w:numId w:val="1"/>
-                    </w:numPr>
-                    <w:spacing w:after="0" w:line="240" w:lineRule="auto"/>
-                    <w:rPr>
-                      <w:rFonts w:ascii="Times New Roman" w:hAnsi="Times New Roman" w:cs="Times New Roman"/>
-                      <w:sz w:val="22"/>
-                    </w:rPr>
-                  </w:pPr>
-                </w:p>
-              </w:tc>
-              <w:tc>
-                <w:tcPr>
-                  <w:tcW w:w="3429" w:type="dxa"/>
-                </w:tcPr>
-                <w:p>
-                  <w:pPr>
-                    <w:pStyle w:val="ListParagraph"/>
-                    <w:numPr>
-                      <w:ilvl w:val="0"/>
-                      <w:numId w:val="1"/>
-                    </w:numPr>
-                    <w:spacing w:after="0" w:line="240" w:lineRule="auto"/>
-                    <w:rPr>
-                      <w:rFonts w:ascii="Times New Roman" w:hAnsi="Times New Roman" w:cs="Times New Roman"/>
-                      <w:sz w:val="22"/>
-                    </w:rPr>
-                  </w:pPr>
-                </w:p>
-              </w:tc>
-            </w:tr>
-            <w:tr>
-              <w:trPr>
-                <w:trHeight w:val="408"/>
-              </w:trPr>
-              <w:tc>
-                <w:tcPr>
-                  <w:tcW w:w="3428" w:type="dxa"/>
-                </w:tcPr>
-                <w:p>
-                  <w:pPr>
-                    <w:pStyle w:val="ListParagraph"/>
-                    <w:numPr>
-                      <w:ilvl w:val="0"/>
-                      <w:numId w:val="1"/>
-                    </w:numPr>
-                    <w:spacing w:after="0" w:line="240" w:lineRule="auto"/>
-                    <w:rPr>
-                      <w:rFonts w:ascii="Times New Roman" w:hAnsi="Times New Roman" w:cs="Times New Roman"/>
-                      <w:sz w:val="22"/>
-                    </w:rPr>
-                  </w:pPr>
-                </w:p>
-              </w:tc>
-              <w:tc>
-                <w:tcPr>
-                  <w:tcW w:w="3429" w:type="dxa"/>
-                </w:tcPr>
-                <w:p>
-                  <w:pPr>
-                    <w:pStyle w:val="ListParagraph"/>
-                    <w:numPr>
-                      <w:ilvl w:val="0"/>
-                      <w:numId w:val="1"/>
-                    </w:numPr>
-                    <w:spacing w:after="0" w:line="240" w:lineRule="auto"/>
-                    <w:rPr>
-                      <w:rFonts w:ascii="Times New Roman" w:hAnsi="Times New Roman" w:cs="Times New Roman"/>
-                      <w:sz w:val="22"/>
-                    </w:rPr>
-                  </w:pPr>
-                </w:p>
-              </w:tc>
-            </w:tr>
-            <w:tr>
-              <w:trPr>
-                <w:trHeight w:val="408"/>
-              </w:trPr>
-              <w:tc>
-                <w:tcPr>
-                  <w:tcW w:w="3428" w:type="dxa"/>
-                </w:tcPr>
-                <w:p>
-                  <w:pPr>
-                    <w:pStyle w:val="ListParagraph"/>
-                    <w:numPr>
-                      <w:ilvl w:val="0"/>
-                      <w:numId w:val="1"/>
-                    </w:numPr>
-                    <w:spacing w:after="0" w:line="240" w:lineRule="auto"/>
-                    <w:rPr>
-                      <w:rFonts w:ascii="Times New Roman" w:hAnsi="Times New Roman" w:cs="Times New Roman"/>
-                      <w:sz w:val="22"/>
-                    </w:rPr>
-                  </w:pPr>
-                </w:p>
-              </w:tc>
-              <w:tc>
-                <w:tcPr>
-                  <w:tcW w:w="3429" w:type="dxa"/>
-                </w:tcPr>
-                <w:p>
-                  <w:pPr>
-                    <w:pStyle w:val="ListParagraph"/>
-                    <w:numPr>
-                      <w:ilvl w:val="0"/>
-                      <w:numId w:val="1"/>
-                    </w:numPr>
-                    <w:spacing w:after="0" w:line="240" w:lineRule="auto"/>
-                    <w:rPr>
-                      <w:rFonts w:ascii="Times New Roman" w:hAnsi="Times New Roman" w:cs="Times New Roman"/>
-                      <w:sz w:val="22"/>
-                    </w:rPr>
-                  </w:pPr>
-                </w:p>
-              </w:tc>
-            </w:tr>
-            <w:tr>
-              <w:trPr>
-                <w:trHeight w:val="408"/>
-              </w:trPr>
-              <w:tc>
-                <w:tcPr>
-                  <w:tcW w:w="3428" w:type="dxa"/>
-                </w:tcPr>
-                <w:p>
-                  <w:pPr>
-                    <w:pStyle w:val="ListParagraph"/>
-                    <w:numPr>
-                      <w:ilvl w:val="0"/>
-                      <w:numId w:val="1"/>
-                    </w:numPr>
-                    <w:spacing w:after="0" w:line="240" w:lineRule="auto"/>
-                    <w:rPr>
-                      <w:rFonts w:ascii="Times New Roman" w:hAnsi="Times New Roman" w:cs="Times New Roman"/>
-                      <w:sz w:val="22"/>
-                    </w:rPr>
-                  </w:pPr>
-                </w:p>
-              </w:tc>
-              <w:tc>
-                <w:tcPr>
-                  <w:tcW w:w="3429" w:type="dxa"/>
-                </w:tcPr>
-                <w:p>
-                  <w:pPr>
-                    <w:pStyle w:val="ListParagraph"/>
-                    <w:numPr>
-                      <w:ilvl w:val="0"/>
-                      <w:numId w:val="1"/>
-                    </w:numPr>
-                    <w:spacing w:after="0" w:line="240" w:lineRule="auto"/>
-                    <w:rPr>
-                      <w:rFonts w:ascii="Times New Roman" w:hAnsi="Times New Roman" w:cs="Times New Roman"/>
-                      <w:sz w:val="22"/>
-                    </w:rPr>
-                  </w:pPr>
-                </w:p>
-              </w:tc>
-            </w:tr>
-            <w:tr>
-              <w:trPr>
-                <w:trHeight w:val="408"/>
-              </w:trPr>
-              <w:tc>
-                <w:tcPr>
-                  <w:tcW w:w="3428" w:type="dxa"/>
-                </w:tcPr>
-                <w:p>
-                  <w:pPr>
-                    <w:pStyle w:val="ListParagraph"/>
-                    <w:numPr>
-                      <w:ilvl w:val="0"/>
-                      <w:numId w:val="1"/>
-                    </w:numPr>
-                    <w:spacing w:after="0" w:line="240" w:lineRule="auto"/>
-                    <w:rPr>
-                      <w:rFonts w:ascii="Times New Roman" w:hAnsi="Times New Roman" w:cs="Times New Roman"/>
-                      <w:sz w:val="22"/>
-                    </w:rPr>
-                  </w:pPr>
-                </w:p>
-              </w:tc>
-              <w:tc>
-                <w:tcPr>
-                  <w:tcW w:w="3429" w:type="dxa"/>
-                </w:tcPr>
-                <w:p>
-                  <w:pPr>
-                    <w:pStyle w:val="ListParagraph"/>
-                    <w:numPr>
-                      <w:ilvl w:val="0"/>
-                      <w:numId w:val="1"/>
-                    </w:numPr>
-                    <w:spacing w:after="0" w:line="240" w:lineRule="auto"/>
-                    <w:rPr>
-                      <w:rFonts w:ascii="Times New Roman" w:hAnsi="Times New Roman" w:cs="Times New Roman"/>
-                      <w:sz w:val="22"/>
-                    </w:rPr>
-                  </w:pPr>
+                  <w:proofErr w:type="spellStart"/>
+                  <w:r>
+                    <w:rPr>
+                      <w:rFonts w:ascii="Times New Roman" w:hAnsi="Times New Roman" w:cs="Times New Roman"/>
+                      <w:sz w:val="22"/>
+                    </w:rPr>
+                    <w:t>Čuvanje</w:t>
+                  </w:r>
+                  <w:proofErr w:type="spellEnd"/>
+                  <w:r>
+                    <w:rPr>
+                      <w:rFonts w:ascii="Times New Roman" w:hAnsi="Times New Roman" w:cs="Times New Roman"/>
+                      <w:sz w:val="22"/>
+                    </w:rPr>
+                    <w:t xml:space="preserve"> </w:t>
+                  </w:r>
+                  <w:proofErr w:type="spellStart"/>
+                  <w:r>
+                    <w:rPr>
+                      <w:rFonts w:ascii="Times New Roman" w:hAnsi="Times New Roman" w:cs="Times New Roman"/>
+                      <w:sz w:val="22"/>
+                    </w:rPr>
+                    <w:t>izmjena</w:t>
+                  </w:r>
+                  <w:proofErr w:type="spellEnd"/>
                 </w:p>
               </w:tc>
             </w:tr>
@@ -1042,6 +958,7 @@
                 <w:szCs w:val="24"/>
               </w:rPr>
             </w:pPr>
+            <w:proofErr w:type="spellStart"/>
             <w:r>
               <w:rPr>
                 <w:rFonts w:cs="Times New Roman"/>
@@ -1050,6 +967,7 @@
               </w:rPr>
               <w:t>Rezultat</w:t>
             </w:r>
+            <w:proofErr w:type="spellEnd"/>
           </w:p>
         </w:tc>
         <w:tc>
@@ -1077,7 +995,71 @@
                 <w:rFonts w:ascii="Times New Roman" w:hAnsi="Times New Roman" w:cs="Times New Roman"/>
                 <w:sz w:val="22"/>
               </w:rPr>
-              <w:t>Administrator je uspješno ažurirao podatke o korisniku.</w:t>
+              <w:t xml:space="preserve">Administrator je </w:t>
+            </w:r>
+            <w:proofErr w:type="spellStart"/>
+            <w:r>
+              <w:rPr>
+                <w:rFonts w:ascii="Times New Roman" w:hAnsi="Times New Roman" w:cs="Times New Roman"/>
+                <w:sz w:val="22"/>
+              </w:rPr>
+              <w:t>uspješno</w:t>
+            </w:r>
+            <w:proofErr w:type="spellEnd"/>
+            <w:r>
+              <w:rPr>
+                <w:rFonts w:ascii="Times New Roman" w:hAnsi="Times New Roman" w:cs="Times New Roman"/>
+                <w:sz w:val="22"/>
+              </w:rPr>
+              <w:t xml:space="preserve"> </w:t>
+            </w:r>
+            <w:proofErr w:type="spellStart"/>
+            <w:r>
+              <w:rPr>
+                <w:rFonts w:ascii="Times New Roman" w:hAnsi="Times New Roman" w:cs="Times New Roman"/>
+                <w:sz w:val="22"/>
+              </w:rPr>
+              <w:t>ažurirao</w:t>
+            </w:r>
+            <w:proofErr w:type="spellEnd"/>
+            <w:r>
+              <w:rPr>
+                <w:rFonts w:ascii="Times New Roman" w:hAnsi="Times New Roman" w:cs="Times New Roman"/>
+                <w:sz w:val="22"/>
+              </w:rPr>
+              <w:t xml:space="preserve"> </w:t>
+            </w:r>
+            <w:proofErr w:type="spellStart"/>
+            <w:r>
+              <w:rPr>
+                <w:rFonts w:ascii="Times New Roman" w:hAnsi="Times New Roman" w:cs="Times New Roman"/>
+                <w:sz w:val="22"/>
+              </w:rPr>
+              <w:t>podatke</w:t>
+            </w:r>
+            <w:proofErr w:type="spellEnd"/>
+            <w:r>
+              <w:rPr>
+                <w:rFonts w:ascii="Times New Roman" w:hAnsi="Times New Roman" w:cs="Times New Roman"/>
+                <w:sz w:val="22"/>
+              </w:rPr>
+              <w:t xml:space="preserve"> o </w:t>
+            </w:r>
+            <w:proofErr w:type="spellStart"/>
+            <w:r>
+              <w:rPr>
+                <w:rFonts w:ascii="Times New Roman" w:hAnsi="Times New Roman" w:cs="Times New Roman"/>
+                <w:sz w:val="22"/>
+              </w:rPr>
+              <w:t>korisniku</w:t>
+            </w:r>
+            <w:proofErr w:type="spellEnd"/>
+            <w:r>
+              <w:rPr>
+                <w:rFonts w:ascii="Times New Roman" w:hAnsi="Times New Roman" w:cs="Times New Roman"/>
+                <w:sz w:val="22"/>
+              </w:rPr>
+              <w:t>.</w:t>
             </w:r>
           </w:p>
         </w:tc>
@@ -1101,22 +1083,70 @@
                 <w:szCs w:val="24"/>
               </w:rPr>
             </w:pPr>
+            <w:proofErr w:type="spellStart"/>
             <w:r>
               <w:rPr>
                 <w:rFonts w:cs="Times New Roman"/>
                 <w:sz w:val="24"/>
                 <w:szCs w:val="24"/>
               </w:rPr>
-              <w:t xml:space="preserve">Alternativni </w:t>
-            </w:r>
+              <w:t>Alternativni</w:t>
+            </w:r>
+            <w:proofErr w:type="spellEnd"/>
             <w:r>
               <w:rPr>
                 <w:rFonts w:cs="Times New Roman"/>
                 <w:sz w:val="24"/>
                 <w:szCs w:val="24"/>
               </w:rPr>
-              <w:t>tokovi i izuzeci</w:t>
-            </w:r>
+              <w:t xml:space="preserve"> </w:t>
+            </w:r>
+            <w:proofErr w:type="spellStart"/>
+            <w:r>
+              <w:rPr>
+                <w:rFonts w:cs="Times New Roman"/>
+                <w:sz w:val="24"/>
+                <w:szCs w:val="24"/>
+              </w:rPr>
+              <w:t>tokovi</w:t>
+            </w:r>
+            <w:proofErr w:type="spellEnd"/>
+            <w:r>
+              <w:rPr>
+                <w:rFonts w:cs="Times New Roman"/>
+                <w:sz w:val="24"/>
+                <w:szCs w:val="24"/>
+              </w:rPr>
+              <w:t xml:space="preserve"> </w:t>
+            </w:r>
+            <w:proofErr w:type="spellStart"/>
+            <w:r>
+              <w:rPr>
+                <w:rFonts w:cs="Times New Roman"/>
+                <w:sz w:val="24"/>
+                <w:szCs w:val="24"/>
+              </w:rPr>
+              <w:t>i</w:t>
+            </w:r>
+            <w:proofErr w:type="spellEnd"/>
+            <w:r>
+              <w:rPr>
+                <w:rFonts w:cs="Times New Roman"/>
+                <w:sz w:val="24"/>
+                <w:szCs w:val="24"/>
+              </w:rPr>
+              <w:t xml:space="preserve"> </w:t>
+            </w:r>
+            <w:proofErr w:type="spellStart"/>
+            <w:r>
+              <w:rPr>
+                <w:rFonts w:cs="Times New Roman"/>
+                <w:sz w:val="24"/>
+                <w:szCs w:val="24"/>
+              </w:rPr>
+              <w:t>izuzeci</w:t>
+            </w:r>
+            <w:proofErr w:type="spellEnd"/>
           </w:p>
         </w:tc>
         <w:tc>
@@ -1151,6 +1181,7 @@
                       <w:bCs/>
                     </w:rPr>
                   </w:pPr>
+                  <w:proofErr w:type="spellStart"/>
                   <w:r>
                     <w:rPr>
                       <w:rFonts w:cs="Times New Roman"/>
@@ -1159,6 +1190,7 @@
                     </w:rPr>
                     <w:t>Oznaka</w:t>
                   </w:r>
+                  <w:proofErr w:type="spellEnd"/>
                 </w:p>
               </w:tc>
               <w:tc>
@@ -1175,6 +1207,7 @@
                       <w:bCs/>
                     </w:rPr>
                   </w:pPr>
+                  <w:proofErr w:type="spellStart"/>
                   <w:r>
                     <w:rPr>
                       <w:rFonts w:cs="Times New Roman"/>
@@ -1183,6 +1216,7 @@
                     </w:rPr>
                     <w:t>Opis</w:t>
                   </w:r>
+                  <w:proofErr w:type="spellEnd"/>
                 </w:p>
               </w:tc>
             </w:tr>
@@ -1399,9 +1433,83 @@
 </w:document>
 </file>
 
+<file path=word/comments.xml><?xml version="1.0" encoding="utf-8"?>
+<w:comments xmlns:wpc="http://schemas.microsoft.com/office/word/2010/wordprocessingCanvas" xmlns:mc="http://schemas.openxmlformats.org/markup-compatibility/2006" xmlns:o="urn:schemas-microsoft-com:office:office" xmlns:r="http://schemas.openxmlformats.org/officeDocument/2006/relationships" xmlns:m="http://schemas.openxmlformats.org/officeDocument/2006/math" xmlns:v="urn:schemas-microsoft-com:vml" xmlns:wp14="http://schemas.microsoft.com/office/word/2010/wordprocessingDrawing" xmlns:wp="http://schemas.openxmlformats.org/drawingml/2006/wordprocessingDrawing" xmlns:w10="urn:schemas-microsoft-com:office:word" xmlns:w="http://schemas.openxmlformats.org/wordprocessingml/2006/main" xmlns:w14="http://schemas.microsoft.com/office/word/2010/wordml" xmlns:w15="http://schemas.microsoft.com/office/word/2012/wordml" xmlns:wpg="http://schemas.microsoft.com/office/word/2010/wordprocessingGroup" xmlns:wpi="http://schemas.microsoft.com/office/word/2010/wordprocessingInk" xmlns:wne="http://schemas.microsoft.com/office/word/2006/wordml" xmlns:wps="http://schemas.microsoft.com/office/word/2010/wordprocessingShape" mc:Ignorable="w14 w15 wp14">
+  <w:comment w:id="1" w:author="Korisnik" w:date="2022-05-03T16:43:00Z" w:initials="K">
+    <w:p>
+      <w:pPr>
+        <w:pStyle w:val="CommentText"/>
+      </w:pPr>
+      <w:r>
+        <w:rPr>
+          <w:rStyle w:val="CommentReference"/>
+        </w:rPr>
+        <w:annotationRef/>
+      </w:r>
+      <w:proofErr w:type="spellStart"/>
+      <w:r>
+        <w:t>Dodati</w:t>
+      </w:r>
+      <w:proofErr w:type="spellEnd"/>
+      <w:r>
+        <w:t xml:space="preserve"> </w:t>
+      </w:r>
+      <w:proofErr w:type="spellStart"/>
+      <w:r>
+        <w:t>provjeru</w:t>
+      </w:r>
+      <w:proofErr w:type="spellEnd"/>
+      <w:r>
+        <w:t xml:space="preserve"> </w:t>
+      </w:r>
+      <w:proofErr w:type="spellStart"/>
+      <w:r>
+        <w:t>kao</w:t>
+      </w:r>
+      <w:proofErr w:type="spellEnd"/>
+      <w:r>
+        <w:t xml:space="preserve"> </w:t>
+      </w:r>
+      <w:proofErr w:type="spellStart"/>
+      <w:r>
+        <w:t>kod</w:t>
+      </w:r>
+      <w:proofErr w:type="spellEnd"/>
+      <w:r>
+        <w:t xml:space="preserve"> </w:t>
+      </w:r>
+      <w:proofErr w:type="spellStart"/>
+      <w:r>
+        <w:t>kreiranja</w:t>
+      </w:r>
+      <w:proofErr w:type="spellEnd"/>
+      <w:r>
+        <w:t xml:space="preserve"> </w:t>
+      </w:r>
+      <w:proofErr w:type="spellStart"/>
+      <w:r>
+        <w:t>naloga</w:t>
+      </w:r>
+      <w:proofErr w:type="spellEnd"/>
+    </w:p>
+    <w:p>
+      <w:pPr>
+        <w:pStyle w:val="CommentText"/>
+      </w:pPr>
+    </w:p>
+  </w:comment>
+</w:comments>
+</file>
+
+<file path=word/commentsExtended.xml><?xml version="1.0" encoding="utf-8"?>
+<w15:commentsEx xmlns:wpc="http://schemas.microsoft.com/office/word/2010/wordprocessingCanvas" xmlns:mc="http://schemas.openxmlformats.org/markup-compatibility/2006" xmlns:o="urn:schemas-microsoft-com:office:office" xmlns:r="http://schemas.openxmlformats.org/officeDocument/2006/relationships" xmlns:m="http://schemas.openxmlformats.org/officeDocument/2006/math" xmlns:v="urn:schemas-microsoft-com:vml" xmlns:wp14="http://schemas.microsoft.com/office/word/2010/wordprocessingDrawing" xmlns:wp="http://schemas.openxmlformats.org/drawingml/2006/wordprocessingDrawing" xmlns:w10="urn:schemas-microsoft-com:office:word" xmlns:w="http://schemas.openxmlformats.org/wordprocessingml/2006/main" xmlns:w14="http://schemas.microsoft.com/office/word/2010/wordml" xmlns:w15="http://schemas.microsoft.com/office/word/2012/wordml" xmlns:wpg="http://schemas.microsoft.com/office/word/2010/wordprocessingGroup" xmlns:wpi="http://schemas.microsoft.com/office/word/2010/wordprocessingInk" xmlns:wne="http://schemas.microsoft.com/office/word/2006/wordml" xmlns:wps="http://schemas.microsoft.com/office/word/2010/wordprocessingShape" mc:Ignorable="w14 w15 wp14">
+  <w15:commentEx w15:paraId="22499B7C" w15:done="0"/>
+</w15:commentsEx>
+</file>
+
 <file path=word/numbering.xml><?xml version="1.0" encoding="utf-8"?>
-<w:numbering xmlns:wpc="http://schemas.microsoft.com/office/word/2010/wordprocessingCanvas" xmlns:cx="http://schemas.microsoft.com/office/drawing/2014/chartex" xmlns:cx1="http://schemas.microsoft.com/office/drawing/2015/9/8/chartex" xmlns:cx2="http://schemas.microsoft.com/office/drawing/2015/10/21/chartex" xmlns:cx3="http://schemas.microsoft.com/office/drawing/2016/5/9/chartex" xmlns:cx4="http://schemas.microsoft.com/office/drawing/2016/5/10/chartex" xmlns:cx5="http://schemas.microsoft.com/office/drawing/2016/5/11/chartex" xmlns:cx6="http://schemas.microsoft.com/office/drawing/2016/5/12/chartex" xmlns:cx7="http://schemas.microsoft.com/office/drawing/2016/5/13/chartex" xmlns:cx8="http://schemas.microsoft.com/office/drawing/2016/5/14/chartex" xmlns:mc="http://schemas.openxmlformats.org/markup-compatibility/2006" xmlns:aink="http://schemas.microsoft.com/office/drawing/2016/ink" xmlns:am3d="http://schemas.microsoft.com/office/drawing/2017/model3d" xmlns:o="urn:schemas-microsoft-com:office:office" xmlns:r="http://schemas.openxmlformats.org/officeDocument/2006/relationships" xmlns:m="http://schemas.openxmlformats.org/officeDocument/2006/math" xmlns:v="urn:schemas-microsoft-com:vml" xmlns:wp14="http://schemas.microsoft.com/office/word/2010/wordprocessingDrawing" xmlns:wp="http://schemas.openxmlformats.org/drawingml/2006/wordprocessingDrawing" xmlns:w10="urn:schemas-microsoft-com:office:word" xmlns:w="http://schemas.openxmlformats.org/wordprocessingml/2006/main" xmlns:w14="http://schemas.microsoft.com/office/word/2010/wordml" xmlns:w15="http://schemas.microsoft.com/office/word/2012/wordml" xmlns:w16cex="http://schemas.microsoft.com/office/word/2018/wordml/cex" xmlns:w16cid="http://schemas.microsoft.com/office/word/2016/wordml/cid" xmlns:w16="http://schemas.microsoft.com/office/word/2018/wordml" xmlns:w16sdtdh="http://schemas.microsoft.com/office/word/2020/wordml/sdtdatahash" xmlns:w16se="http://schemas.microsoft.com/office/word/2015/wordml/symex" xmlns:wpg="http://schemas.microsoft.com/office/word/2010/wordprocessingGroup" xmlns:wpi="http://schemas.microsoft.com/office/word/2010/wordprocessingInk" xmlns:wne="http://schemas.microsoft.com/office/word/2006/wordml" xmlns:wps="http://schemas.microsoft.com/office/word/2010/wordprocessingShape" mc:Ignorable="w14 w15 w16se w16cid w16 w16cex w16sdtdh wp14">
-  <w:abstractNum w:abstractNumId="0" w15:restartNumberingAfterBreak="0">
+<w:numbering xmlns:wpc="http://schemas.microsoft.com/office/word/2010/wordprocessingCanvas" xmlns:mc="http://schemas.openxmlformats.org/markup-compatibility/2006" xmlns:o="urn:schemas-microsoft-com:office:office" xmlns:r="http://schemas.openxmlformats.org/officeDocument/2006/relationships" xmlns:m="http://schemas.openxmlformats.org/officeDocument/2006/math" xmlns:v="urn:schemas-microsoft-com:vml" xmlns:wp14="http://schemas.microsoft.com/office/word/2010/wordprocessingDrawing" xmlns:wp="http://schemas.openxmlformats.org/drawingml/2006/wordprocessingDrawing" xmlns:w10="urn:schemas-microsoft-com:office:word" xmlns:w="http://schemas.openxmlformats.org/wordprocessingml/2006/main" xmlns:w14="http://schemas.microsoft.com/office/word/2010/wordml" xmlns:w15="http://schemas.microsoft.com/office/word/2012/wordml" xmlns:wpg="http://schemas.microsoft.com/office/word/2010/wordprocessingGroup" xmlns:wpi="http://schemas.microsoft.com/office/word/2010/wordprocessingInk" xmlns:wne="http://schemas.microsoft.com/office/word/2006/wordml" xmlns:wps="http://schemas.microsoft.com/office/word/2010/wordprocessingShape" mc:Ignorable="w14 w15 wp14">
+  <w:abstractNum w:abstractNumId="0">
     <w:nsid w:val="2814391E"/>
     <w:multiLevelType w:val="hybridMultilevel"/>
     <w:tmpl w:val="DB4C7CDC"/>
@@ -1514,7 +1622,7 @@
       </w:rPr>
     </w:lvl>
   </w:abstractNum>
-  <w:abstractNum w:abstractNumId="1" w15:restartNumberingAfterBreak="0">
+  <w:abstractNum w:abstractNumId="1">
     <w:nsid w:val="640C5F75"/>
     <w:multiLevelType w:val="hybridMultilevel"/>
     <w:tmpl w:val="8C16A7D6"/>
@@ -1627,7 +1735,7 @@
       </w:rPr>
     </w:lvl>
   </w:abstractNum>
-  <w:abstractNum w:abstractNumId="2" w15:restartNumberingAfterBreak="0">
+  <w:abstractNum w:abstractNumId="2">
     <w:nsid w:val="69C868B6"/>
     <w:multiLevelType w:val="hybridMultilevel"/>
     <w:tmpl w:val="CFD013EA"/>
@@ -1725,8 +1833,16 @@
 </w:numbering>
 </file>
 
+<file path=word/people.xml><?xml version="1.0" encoding="utf-8"?>
+<w15:people xmlns:wpc="http://schemas.microsoft.com/office/word/2010/wordprocessingCanvas" xmlns:mc="http://schemas.openxmlformats.org/markup-compatibility/2006" xmlns:o="urn:schemas-microsoft-com:office:office" xmlns:r="http://schemas.openxmlformats.org/officeDocument/2006/relationships" xmlns:m="http://schemas.openxmlformats.org/officeDocument/2006/math" xmlns:v="urn:schemas-microsoft-com:vml" xmlns:wp14="http://schemas.microsoft.com/office/word/2010/wordprocessingDrawing" xmlns:wp="http://schemas.openxmlformats.org/drawingml/2006/wordprocessingDrawing" xmlns:w10="urn:schemas-microsoft-com:office:word" xmlns:w="http://schemas.openxmlformats.org/wordprocessingml/2006/main" xmlns:w14="http://schemas.microsoft.com/office/word/2010/wordml" xmlns:w15="http://schemas.microsoft.com/office/word/2012/wordml" xmlns:wpg="http://schemas.microsoft.com/office/word/2010/wordprocessingGroup" xmlns:wpi="http://schemas.microsoft.com/office/word/2010/wordprocessingInk" xmlns:wne="http://schemas.microsoft.com/office/word/2006/wordml" xmlns:wps="http://schemas.microsoft.com/office/word/2010/wordprocessingShape" mc:Ignorable="w14 w15 wp14">
+  <w15:person w15:author="Korisnik">
+    <w15:presenceInfo w15:providerId="None" w15:userId="Korisnik"/>
+  </w15:person>
+</w15:people>
+</file>
+
 <file path=word/styles.xml><?xml version="1.0" encoding="utf-8"?>
-<w:styles xmlns:mc="http://schemas.openxmlformats.org/markup-compatibility/2006" xmlns:r="http://schemas.openxmlformats.org/officeDocument/2006/relationships" xmlns:w="http://schemas.openxmlformats.org/wordprocessingml/2006/main" xmlns:w14="http://schemas.microsoft.com/office/word/2010/wordml" xmlns:w15="http://schemas.microsoft.com/office/word/2012/wordml" xmlns:w16cex="http://schemas.microsoft.com/office/word/2018/wordml/cex" xmlns:w16cid="http://schemas.microsoft.com/office/word/2016/wordml/cid" xmlns:w16="http://schemas.microsoft.com/office/word/2018/wordml" xmlns:w16sdtdh="http://schemas.microsoft.com/office/word/2020/wordml/sdtdatahash" xmlns:w16se="http://schemas.microsoft.com/office/word/2015/wordml/symex" mc:Ignorable="w14 w15 w16se w16cid w16 w16cex w16sdtdh">
+<w:styles xmlns:mc="http://schemas.openxmlformats.org/markup-compatibility/2006" xmlns:r="http://schemas.openxmlformats.org/officeDocument/2006/relationships" xmlns:w="http://schemas.openxmlformats.org/wordprocessingml/2006/main" xmlns:w14="http://schemas.microsoft.com/office/word/2010/wordml" xmlns:w15="http://schemas.microsoft.com/office/word/2012/wordml" mc:Ignorable="w14 w15">
   <w:docDefaults>
     <w:rPrDefault>
       <w:rPr>
@@ -1742,7 +1858,7 @@
       </w:pPr>
     </w:pPrDefault>
   </w:docDefaults>
-  <w:latentStyles w:defLockedState="0" w:defUIPriority="99" w:defSemiHidden="0" w:defUnhideWhenUsed="0" w:defQFormat="0" w:count="376">
+  <w:latentStyles w:defLockedState="0" w:defUIPriority="99" w:defSemiHidden="0" w:defUnhideWhenUsed="0" w:defQFormat="0" w:count="371">
     <w:lsdException w:name="Normal" w:uiPriority="0" w:qFormat="1"/>
     <w:lsdException w:name="heading 1" w:uiPriority="9" w:qFormat="1"/>
     <w:lsdException w:name="heading 2" w:semiHidden="1" w:uiPriority="9" w:unhideWhenUsed="1" w:qFormat="1"/>
@@ -1848,6 +1964,7 @@
     <w:lsdException w:name="HTML Sample" w:semiHidden="1" w:unhideWhenUsed="1"/>
     <w:lsdException w:name="HTML Typewriter" w:semiHidden="1" w:unhideWhenUsed="1"/>
     <w:lsdException w:name="HTML Variable" w:semiHidden="1" w:unhideWhenUsed="1"/>
+    <w:lsdException w:name="Normal Table" w:semiHidden="1" w:unhideWhenUsed="1"/>
     <w:lsdException w:name="annotation subject" w:semiHidden="1" w:unhideWhenUsed="1"/>
     <w:lsdException w:name="No List" w:semiHidden="1" w:unhideWhenUsed="1"/>
     <w:lsdException w:name="Outline List 1" w:semiHidden="1" w:unhideWhenUsed="1"/>
@@ -1890,8 +2007,11 @@
     <w:lsdException w:name="Table Contemporary" w:semiHidden="1" w:unhideWhenUsed="1"/>
     <w:lsdException w:name="Table Elegant" w:semiHidden="1" w:unhideWhenUsed="1"/>
     <w:lsdException w:name="Table Professional" w:semiHidden="1" w:unhideWhenUsed="1"/>
+    <w:lsdException w:name="Table Subtle 1" w:semiHidden="1" w:unhideWhenUsed="1"/>
     <w:lsdException w:name="Table Subtle 2" w:semiHidden="1" w:unhideWhenUsed="1"/>
     <w:lsdException w:name="Table Web 1" w:semiHidden="1" w:unhideWhenUsed="1"/>
+    <w:lsdException w:name="Table Web 2" w:semiHidden="1" w:unhideWhenUsed="1"/>
+    <w:lsdException w:name="Table Web 3" w:semiHidden="1" w:unhideWhenUsed="1"/>
     <w:lsdException w:name="Balloon Text" w:semiHidden="1" w:unhideWhenUsed="1"/>
     <w:lsdException w:name="Table Grid" w:uiPriority="39"/>
     <w:lsdException w:name="Table Theme" w:semiHidden="1" w:unhideWhenUsed="1"/>
@@ -2110,11 +2230,6 @@
     <w:lsdException w:name="List Table 5 Dark Accent 6" w:uiPriority="50"/>
     <w:lsdException w:name="List Table 6 Colorful Accent 6" w:uiPriority="51"/>
     <w:lsdException w:name="List Table 7 Colorful Accent 6" w:uiPriority="52"/>
-    <w:lsdException w:name="Mention" w:semiHidden="1" w:unhideWhenUsed="1"/>
-    <w:lsdException w:name="Smart Hyperlink" w:semiHidden="1" w:unhideWhenUsed="1"/>
-    <w:lsdException w:name="Hashtag" w:semiHidden="1" w:unhideWhenUsed="1"/>
-    <w:lsdException w:name="Unresolved Mention" w:semiHidden="1" w:unhideWhenUsed="1"/>
-    <w:lsdException w:name="Smart Link" w:semiHidden="1" w:unhideWhenUsed="1"/>
   </w:latentStyles>
   <w:style w:type="paragraph" w:default="1" w:styleId="Normal">
     <w:name w:val="Normal"/>
@@ -2181,6 +2296,7 @@
       <w:rFonts w:ascii="Times New Roman" w:hAnsi="Times New Roman"/>
     </w:rPr>
     <w:tblPr>
+      <w:tblInd w:w="0" w:type="dxa"/>
       <w:tblBorders>
         <w:top w:val="single" w:sz="4" w:space="0" w:color="auto"/>
         <w:left w:val="single" w:sz="4" w:space="0" w:color="auto"/>
@@ -2189,6 +2305,12 @@
         <w:insideH w:val="single" w:sz="4" w:space="0" w:color="auto"/>
         <w:insideV w:val="single" w:sz="4" w:space="0" w:color="auto"/>
       </w:tblBorders>
+      <w:tblCellMar>
+        <w:top w:w="0" w:type="dxa"/>
+        <w:left w:w="108" w:type="dxa"/>
+        <w:bottom w:w="0" w:type="dxa"/>
+        <w:right w:w="108" w:type="dxa"/>
+      </w:tblCellMar>
     </w:tblPr>
   </w:style>
   <w:style w:type="table" w:styleId="PlainTable1">
@@ -2205,6 +2327,7 @@
     <w:tblPr>
       <w:tblStyleRowBandSize w:val="1"/>
       <w:tblStyleColBandSize w:val="1"/>
+      <w:tblInd w:w="0" w:type="dxa"/>
       <w:tblBorders>
         <w:top w:val="single" w:sz="4" w:space="0" w:color="BFBFBF" w:themeColor="background1" w:themeShade="BF"/>
         <w:left w:val="single" w:sz="4" w:space="0" w:color="BFBFBF" w:themeColor="background1" w:themeShade="BF"/>
@@ -2213,6 +2336,12 @@
         <w:insideH w:val="single" w:sz="4" w:space="0" w:color="BFBFBF" w:themeColor="background1" w:themeShade="BF"/>
         <w:insideV w:val="single" w:sz="4" w:space="0" w:color="BFBFBF" w:themeColor="background1" w:themeShade="BF"/>
       </w:tblBorders>
+      <w:tblCellMar>
+        <w:top w:w="0" w:type="dxa"/>
+        <w:left w:w="108" w:type="dxa"/>
+        <w:bottom w:w="0" w:type="dxa"/>
+        <w:right w:w="108" w:type="dxa"/>
+      </w:tblCellMar>
     </w:tblPr>
     <w:tblStylePr w:type="firstRow">
       <w:rPr>
@@ -2256,6 +2385,106 @@
         <w:shd w:val="clear" w:color="auto" w:fill="F2F2F2" w:themeFill="background1" w:themeFillShade="F2"/>
       </w:tcPr>
     </w:tblStylePr>
+  </w:style>
+  <w:style w:type="character" w:styleId="CommentReference">
+    <w:name w:val="annotation reference"/>
+    <w:basedOn w:val="DefaultParagraphFont"/>
+    <w:uiPriority w:val="99"/>
+    <w:semiHidden/>
+    <w:unhideWhenUsed/>
+    <w:rsid w:val="003A7F87"/>
+    <w:rPr>
+      <w:sz w:val="16"/>
+      <w:szCs w:val="16"/>
+    </w:rPr>
+  </w:style>
+  <w:style w:type="paragraph" w:styleId="CommentText">
+    <w:name w:val="annotation text"/>
+    <w:basedOn w:val="Normal"/>
+    <w:link w:val="CommentTextChar"/>
+    <w:uiPriority w:val="99"/>
+    <w:semiHidden/>
+    <w:unhideWhenUsed/>
+    <w:rsid w:val="003A7F87"/>
+    <w:pPr>
+      <w:spacing w:line="240" w:lineRule="auto"/>
+    </w:pPr>
+    <w:rPr>
+      <w:sz w:val="20"/>
+      <w:szCs w:val="20"/>
+    </w:rPr>
+  </w:style>
+  <w:style w:type="character" w:customStyle="1" w:styleId="CommentTextChar">
+    <w:name w:val="Comment Text Char"/>
+    <w:basedOn w:val="DefaultParagraphFont"/>
+    <w:link w:val="CommentText"/>
+    <w:uiPriority w:val="99"/>
+    <w:semiHidden/>
+    <w:rsid w:val="003A7F87"/>
+    <w:rPr>
+      <w:rFonts w:ascii="Times New Roman" w:hAnsi="Times New Roman"/>
+      <w:sz w:val="20"/>
+      <w:szCs w:val="20"/>
+    </w:rPr>
+  </w:style>
+  <w:style w:type="paragraph" w:styleId="CommentSubject">
+    <w:name w:val="annotation subject"/>
+    <w:basedOn w:val="CommentText"/>
+    <w:next w:val="CommentText"/>
+    <w:link w:val="CommentSubjectChar"/>
+    <w:uiPriority w:val="99"/>
+    <w:semiHidden/>
+    <w:unhideWhenUsed/>
+    <w:rsid w:val="003A7F87"/>
+    <w:rPr>
+      <w:b/>
+      <w:bCs/>
+    </w:rPr>
+  </w:style>
+  <w:style w:type="character" w:customStyle="1" w:styleId="CommentSubjectChar">
+    <w:name w:val="Comment Subject Char"/>
+    <w:basedOn w:val="CommentTextChar"/>
+    <w:link w:val="CommentSubject"/>
+    <w:uiPriority w:val="99"/>
+    <w:semiHidden/>
+    <w:rsid w:val="003A7F87"/>
+    <w:rPr>
+      <w:rFonts w:ascii="Times New Roman" w:hAnsi="Times New Roman"/>
+      <w:b/>
+      <w:bCs/>
+      <w:sz w:val="20"/>
+      <w:szCs w:val="20"/>
+    </w:rPr>
+  </w:style>
+  <w:style w:type="paragraph" w:styleId="BalloonText">
+    <w:name w:val="Balloon Text"/>
+    <w:basedOn w:val="Normal"/>
+    <w:link w:val="BalloonTextChar"/>
+    <w:uiPriority w:val="99"/>
+    <w:semiHidden/>
+    <w:unhideWhenUsed/>
+    <w:rsid w:val="003A7F87"/>
+    <w:pPr>
+      <w:spacing w:after="0" w:line="240" w:lineRule="auto"/>
+    </w:pPr>
+    <w:rPr>
+      <w:rFonts w:ascii="Segoe UI" w:hAnsi="Segoe UI" w:cs="Segoe UI"/>
+      <w:sz w:val="18"/>
+      <w:szCs w:val="18"/>
+    </w:rPr>
+  </w:style>
+  <w:style w:type="character" w:customStyle="1" w:styleId="BalloonTextChar">
+    <w:name w:val="Balloon Text Char"/>
+    <w:basedOn w:val="DefaultParagraphFont"/>
+    <w:link w:val="BalloonText"/>
+    <w:uiPriority w:val="99"/>
+    <w:semiHidden/>
+    <w:rsid w:val="003A7F87"/>
+    <w:rPr>
+      <w:rFonts w:ascii="Segoe UI" w:hAnsi="Segoe UI" w:cs="Segoe UI"/>
+      <w:sz w:val="18"/>
+      <w:szCs w:val="18"/>
+    </w:rPr>
   </w:style>
 </w:styles>
 </file>
